--- a/readme.docx
+++ b/readme.docx
@@ -114,6 +114,13 @@
     <w:p/>
     <w:p>
       <w:pPr>
+        <w:rPr>
+          <w:rFonts w:hint="eastAsia"/>
+        </w:rPr>
+      </w:pPr>
+    </w:p>
+    <w:p>
+      <w:pPr>
         <w:pStyle w:val="a3"/>
         <w:numPr>
           <w:ilvl w:val="0"/>
@@ -302,6 +309,13 @@
     <w:p/>
     <w:p>
       <w:pPr>
+        <w:rPr>
+          <w:rFonts w:hint="eastAsia"/>
+        </w:rPr>
+      </w:pPr>
+    </w:p>
+    <w:p>
+      <w:pPr>
         <w:pStyle w:val="a3"/>
         <w:numPr>
           <w:ilvl w:val="0"/>
@@ -974,6 +988,13 @@
       </w:r>
     </w:p>
     <w:p/>
+    <w:p>
+      <w:pPr>
+        <w:rPr>
+          <w:rFonts w:hint="eastAsia"/>
+        </w:rPr>
+      </w:pPr>
+    </w:p>
     <w:p>
       <w:pPr>
         <w:pStyle w:val="a3"/>
@@ -2233,6 +2254,45 @@
     <w:p>
       <w:pPr>
         <w:pStyle w:val="a3"/>
+        <w:ind w:left="720" w:firstLineChars="0" w:firstLine="0"/>
+      </w:pPr>
+    </w:p>
+    <w:p>
+      <w:pPr>
+        <w:pStyle w:val="a3"/>
+        <w:ind w:left="720" w:firstLineChars="0" w:firstLine="0"/>
+      </w:pPr>
+    </w:p>
+    <w:p>
+      <w:pPr>
+        <w:pStyle w:val="a3"/>
+        <w:ind w:left="720" w:firstLineChars="0" w:firstLine="0"/>
+      </w:pPr>
+    </w:p>
+    <w:p>
+      <w:pPr>
+        <w:pStyle w:val="a3"/>
+        <w:ind w:left="720" w:firstLineChars="0" w:firstLine="0"/>
+      </w:pPr>
+    </w:p>
+    <w:p>
+      <w:pPr>
+        <w:pStyle w:val="a3"/>
+        <w:ind w:left="720" w:firstLineChars="0" w:firstLine="0"/>
+      </w:pPr>
+    </w:p>
+    <w:p>
+      <w:pPr>
+        <w:pStyle w:val="a3"/>
+        <w:ind w:left="720" w:firstLineChars="0" w:firstLine="0"/>
+        <w:rPr>
+          <w:rFonts w:hint="eastAsia"/>
+        </w:rPr>
+      </w:pPr>
+    </w:p>
+    <w:p>
+      <w:pPr>
+        <w:pStyle w:val="a3"/>
         <w:numPr>
           <w:ilvl w:val="0"/>
           <w:numId w:val="1"/>
@@ -2247,11 +2307,49 @@
       </w:r>
     </w:p>
     <w:p>
-      <w:r>
-        <w:rPr>
-          <w:rFonts w:hint="eastAsia"/>
-        </w:rPr>
-        <w:t>目前仅支持查询某用户某月登录时间</w:t>
+      <w:pPr>
+        <w:pStyle w:val="a3"/>
+        <w:numPr>
+          <w:ilvl w:val="0"/>
+          <w:numId w:val="6"/>
+        </w:numPr>
+        <w:ind w:firstLineChars="0"/>
+      </w:pPr>
+      <w:r>
+        <w:rPr>
+          <w:rFonts w:hint="eastAsia"/>
+        </w:rPr>
+        <w:lastRenderedPageBreak/>
+        <w:t>数据库中有两张表，分别记录用户登录登出，格式为</w:t>
+      </w:r>
+      <w:r>
+        <w:t xml:space="preserve">(UID BIGINT, </w:t>
+      </w:r>
+      <w:proofErr w:type="spellStart"/>
+      <w:r>
+        <w:t>dtEventTime</w:t>
+      </w:r>
+      <w:proofErr w:type="spellEnd"/>
+      <w:r>
+        <w:t xml:space="preserve"> DATETIME</w:t>
+      </w:r>
+      <w:r>
+        <w:t>, ……</w:t>
+      </w:r>
+      <w:r>
+        <w:t>)</w:t>
+      </w:r>
+      <w:r>
+        <w:rPr>
+          <w:rFonts w:hint="eastAsia"/>
+        </w:rPr>
+        <w:t>。若要</w:t>
+      </w:r>
+      <w:r>
+        <w:rPr>
+          <w:rFonts w:hint="eastAsia"/>
+        </w:rPr>
+        <w:t>查询某用户某月登录时间</w:t>
       </w:r>
       <w:r>
         <w:rPr>
@@ -2275,7 +2373,19 @@
         <w:rPr>
           <w:rFonts w:hint="eastAsia"/>
         </w:rPr>
-        <w:t>，格式为：</w:t>
+        <w:t>，</w:t>
+      </w:r>
+      <w:r>
+        <w:rPr>
+          <w:rFonts w:hint="eastAsia"/>
+        </w:rPr>
+        <w:t>请求</w:t>
+      </w:r>
+      <w:r>
+        <w:rPr>
+          <w:rFonts w:hint="eastAsia"/>
+        </w:rPr>
+        <w:t>格式为：</w:t>
       </w:r>
     </w:p>
     <w:p>
@@ -2305,13 +2415,7 @@
       </w:r>
       <w:r>
         <w:tab/>
-        <w:t xml:space="preserve">     </w:t>
-      </w:r>
-      <w:r>
-        <w:t xml:space="preserve">  </w:t>
-      </w:r>
-      <w:r>
-        <w:t>|</w:t>
+        <w:t xml:space="preserve">       |</w:t>
       </w:r>
       <w:r>
         <w:t xml:space="preserve">   8 bytes | 2 bytes</w:t>
@@ -2420,7 +2524,6 @@
         <w:rPr>
           <w:rFonts w:hint="eastAsia"/>
         </w:rPr>
-        <w:lastRenderedPageBreak/>
         <w:t>服务器返回的结果格式为：</w:t>
       </w:r>
     </w:p>
@@ -2459,7 +2562,407 @@
         <w:rPr>
           <w:rFonts w:hint="eastAsia"/>
         </w:rPr>
-        <w:t>query</w:t>
+        <w:t xml:space="preserve"> </w:t>
+      </w:r>
+      <w:r>
+        <w:rPr>
+          <w:rFonts w:hint="eastAsia"/>
+        </w:rPr>
+        <w:t>request</w:t>
+      </w:r>
+      <w:r>
+        <w:t xml:space="preserve"> </w:t>
+      </w:r>
+      <w:r>
+        <w:t xml:space="preserve">type </w:t>
+      </w:r>
+      <w:r>
+        <w:rPr>
+          <w:rFonts w:hint="eastAsia"/>
+        </w:rPr>
+        <w:t>=</w:t>
+      </w:r>
+      <w:r>
+        <w:t xml:space="preserve"> 1 |  </w:t>
+      </w:r>
+      <w:r>
+        <w:rPr>
+          <w:rFonts w:hint="eastAsia"/>
+        </w:rPr>
+        <w:t>登录次数</w:t>
+      </w:r>
+      <w:r>
+        <w:t xml:space="preserve">| </w:t>
+      </w:r>
+      <w:r>
+        <w:rPr>
+          <w:rFonts w:hint="eastAsia"/>
+        </w:rPr>
+        <w:t>登录时</w:t>
+      </w:r>
+      <w:r>
+        <w:rPr>
+          <w:rFonts w:hint="eastAsia"/>
+        </w:rPr>
+        <w:t>长</w:t>
+      </w:r>
+      <w:r>
+        <w:rPr>
+          <w:rFonts w:hint="eastAsia"/>
+        </w:rPr>
+        <w:t>/</w:t>
+      </w:r>
+      <w:r>
+        <w:t>s|</w:t>
+      </w:r>
+    </w:p>
+    <w:p>
+      <w:r>
+        <w:t>|---------------------------------------------------------------|</w:t>
+      </w:r>
+    </w:p>
+    <w:p>
+      <w:r>
+        <w:rPr>
+          <w:rFonts w:hint="eastAsia"/>
+        </w:rPr>
+        <w:t>因为一个用户一个月的登录记录数量有限，</w:t>
+      </w:r>
+      <w:r>
+        <w:rPr>
+          <w:rFonts w:hint="eastAsia"/>
+        </w:rPr>
+        <w:t>最多在几百</w:t>
+      </w:r>
+      <w:r>
+        <w:rPr>
+          <w:rFonts w:hint="eastAsia"/>
+        </w:rPr>
+        <w:t>的数量级，所以计算过程是</w:t>
+      </w:r>
+      <w:proofErr w:type="spellStart"/>
+      <w:r>
+        <w:rPr>
+          <w:rFonts w:hint="eastAsia"/>
+        </w:rPr>
+        <w:t>lua</w:t>
+      </w:r>
+      <w:proofErr w:type="spellEnd"/>
+      <w:r>
+        <w:rPr>
+          <w:rFonts w:hint="eastAsia"/>
+        </w:rPr>
+        <w:t>通过重复调用</w:t>
+      </w:r>
+      <w:proofErr w:type="spellStart"/>
+      <w:r>
+        <w:rPr>
+          <w:rFonts w:hint="eastAsia"/>
+        </w:rPr>
+        <w:t>c++</w:t>
+      </w:r>
+      <w:proofErr w:type="spellEnd"/>
+      <w:r>
+        <w:t xml:space="preserve"> library</w:t>
+      </w:r>
+      <w:r>
+        <w:rPr>
+          <w:rFonts w:hint="eastAsia"/>
+        </w:rPr>
+        <w:t>里面的</w:t>
+      </w:r>
+      <w:proofErr w:type="spellStart"/>
+      <w:r>
+        <w:rPr>
+          <w:rFonts w:hint="eastAsia"/>
+        </w:rPr>
+        <w:t>time_</w:t>
+      </w:r>
+      <w:r>
+        <w:t>gap</w:t>
+      </w:r>
+      <w:proofErr w:type="spellEnd"/>
+      <w:r>
+        <w:rPr>
+          <w:rFonts w:hint="eastAsia"/>
+        </w:rPr>
+        <w:t>函数实现的，并未加入多线程或者</w:t>
+      </w:r>
+      <w:r>
+        <w:rPr>
+          <w:rFonts w:hint="eastAsia"/>
+        </w:rPr>
+        <w:t>G</w:t>
+      </w:r>
+      <w:r>
+        <w:t>PU</w:t>
+      </w:r>
+      <w:r>
+        <w:rPr>
+          <w:rFonts w:hint="eastAsia"/>
+        </w:rPr>
+        <w:t>计算。</w:t>
+      </w:r>
+    </w:p>
+    <w:p/>
+    <w:p>
+      <w:pPr>
+        <w:pStyle w:val="a3"/>
+        <w:numPr>
+          <w:ilvl w:val="0"/>
+          <w:numId w:val="6"/>
+        </w:numPr>
+        <w:ind w:firstLineChars="0"/>
+      </w:pPr>
+      <w:r>
+        <w:rPr>
+          <w:rFonts w:hint="eastAsia"/>
+        </w:rPr>
+        <w:t>数据库中</w:t>
+      </w:r>
+      <w:r>
+        <w:t>有一个比赛报名信息表</w:t>
+      </w:r>
+      <w:r>
+        <w:rPr>
+          <w:rFonts w:hint="eastAsia"/>
+        </w:rPr>
+        <w:t>，包含</w:t>
+      </w:r>
+      <w:r>
+        <w:t>四个队员的号码信息</w:t>
+      </w:r>
+      <w:r>
+        <w:rPr>
+          <w:rFonts w:hint="eastAsia"/>
+        </w:rPr>
+        <w:t>，格式为</w:t>
+      </w:r>
+    </w:p>
+    <w:p>
+      <w:pPr>
+        <w:pStyle w:val="a3"/>
+        <w:ind w:left="360" w:firstLineChars="0" w:firstLine="0"/>
+      </w:pPr>
+      <w:r>
+        <w:t>(</w:t>
+      </w:r>
+      <w:proofErr w:type="spellStart"/>
+      <w:r>
+        <w:t>TeamID</w:t>
+      </w:r>
+      <w:proofErr w:type="spellEnd"/>
+      <w:r>
+        <w:t xml:space="preserve"> CHAR(32), OpenID1 CHAR(64), OpenID2 CHAR(64),OpenID3 CHAR(64),OpenID4 CHAR(64))</w:t>
+      </w:r>
+      <w:r>
+        <w:rPr>
+          <w:rFonts w:hint="eastAsia"/>
+        </w:rPr>
+        <w:t>。另有一比赛队伍战绩表，格式为</w:t>
+      </w:r>
+    </w:p>
+    <w:p>
+      <w:pPr>
+        <w:pStyle w:val="a3"/>
+        <w:ind w:left="360" w:firstLineChars="0" w:firstLine="0"/>
+        <w:rPr>
+          <w:rFonts w:hint="eastAsia"/>
+        </w:rPr>
+      </w:pPr>
+      <w:r>
+        <w:t>(dtEventTime DATETIME, OpenID1 </w:t>
+      </w:r>
+      <w:proofErr w:type="gramStart"/>
+      <w:r>
+        <w:t>CHAR(</w:t>
+      </w:r>
+      <w:proofErr w:type="gramEnd"/>
+      <w:r>
+        <w:t>64), OpenID2 CHAR(64),OpenID3 CHAR(64),OpenID4 CHAR(64), </w:t>
+      </w:r>
+      <w:proofErr w:type="spellStart"/>
+      <w:r>
+        <w:t>TeamKill</w:t>
+      </w:r>
+      <w:proofErr w:type="spellEnd"/>
+      <w:r>
+        <w:t> INT, </w:t>
+      </w:r>
+      <w:proofErr w:type="spellStart"/>
+      <w:r>
+        <w:t>TeamRank</w:t>
+      </w:r>
+      <w:proofErr w:type="spellEnd"/>
+      <w:r>
+        <w:t> INT</w:t>
+      </w:r>
+      <w:r>
+        <w:rPr>
+          <w:rFonts w:hint="eastAsia"/>
+        </w:rPr>
+        <w:t>,</w:t>
+      </w:r>
+      <w:r>
+        <w:t xml:space="preserve"> …….</w:t>
+      </w:r>
+      <w:r>
+        <w:t>)</w:t>
+      </w:r>
+    </w:p>
+    <w:p>
+      <w:pPr>
+        <w:pStyle w:val="a3"/>
+        <w:ind w:left="360" w:firstLineChars="0" w:firstLine="0"/>
+      </w:pPr>
+      <w:r>
+        <w:t>要</w:t>
+      </w:r>
+      <w:r>
+        <w:rPr>
+          <w:rFonts w:hint="eastAsia"/>
+        </w:rPr>
+        <w:t>按照</w:t>
+      </w:r>
+      <w:r>
+        <w:t>参赛队伍</w:t>
+      </w:r>
+      <w:r>
+        <w:rPr>
+          <w:rFonts w:hint="eastAsia"/>
+        </w:rPr>
+        <w:t>中</w:t>
+      </w:r>
+      <w:r>
+        <w:t>最近</w:t>
+      </w:r>
+      <w:r>
+        <w:t>30</w:t>
+      </w:r>
+      <w:r>
+        <w:t>场中</w:t>
+      </w:r>
+      <w:r>
+        <w:t>20</w:t>
+      </w:r>
+      <w:r>
+        <w:t>场积分较高</w:t>
+      </w:r>
+      <w:r>
+        <w:rPr>
+          <w:rFonts w:hint="eastAsia"/>
+        </w:rPr>
+        <w:t>的比赛的平均积分，从报名的参赛队伍中</w:t>
+      </w:r>
+      <w:r>
+        <w:t>筛选出</w:t>
+      </w:r>
+      <w:r>
+        <w:t>20</w:t>
+      </w:r>
+      <w:r>
+        <w:t>支队伍</w:t>
+      </w:r>
+      <w:r>
+        <w:rPr>
+          <w:rFonts w:hint="eastAsia"/>
+        </w:rPr>
+        <w:t>。每场比赛的积分由</w:t>
+      </w:r>
+      <w:proofErr w:type="spellStart"/>
+      <w:r>
+        <w:t>TeamRank</w:t>
+      </w:r>
+      <w:proofErr w:type="spellEnd"/>
+      <w:r>
+        <w:t> </w:t>
+      </w:r>
+      <w:r>
+        <w:rPr>
+          <w:rFonts w:hint="eastAsia"/>
+        </w:rPr>
+        <w:t>和</w:t>
+      </w:r>
+      <w:proofErr w:type="spellStart"/>
+      <w:r>
+        <w:t>TeamKill</w:t>
+      </w:r>
+      <w:proofErr w:type="spellEnd"/>
+      <w:r>
+        <w:t> </w:t>
+      </w:r>
+      <w:r>
+        <w:rPr>
+          <w:rFonts w:hint="eastAsia"/>
+        </w:rPr>
+        <w:t>共同决定。该请求的格式为</w:t>
+      </w:r>
+      <w:r>
+        <w:rPr>
+          <w:rFonts w:hint="eastAsia"/>
+        </w:rPr>
+        <w:t>：</w:t>
+      </w:r>
+    </w:p>
+    <w:p>
+      <w:r>
+        <w:t>|-------------------------------------------|</w:t>
+      </w:r>
+    </w:p>
+    <w:p>
+      <w:r>
+        <w:t>|2 bytes</w:t>
+      </w:r>
+      <w:r>
+        <w:tab/>
+        <w:t xml:space="preserve">     |2 bytes</w:t>
+      </w:r>
+      <w:r>
+        <w:tab/>
+        <w:t xml:space="preserve">     </w:t>
+      </w:r>
+      <w:r>
+        <w:t xml:space="preserve">  </w:t>
+      </w:r>
+      <w:r>
+        <w:t>|</w:t>
+      </w:r>
+    </w:p>
+    <w:p>
+      <w:r>
+        <w:t>|--------------------------------------------|</w:t>
+      </w:r>
+    </w:p>
+    <w:p>
+      <w:r>
+        <w:t>|</w:t>
+      </w:r>
+      <w:r>
+        <w:rPr>
+          <w:rFonts w:hint="eastAsia"/>
+        </w:rPr>
+        <w:t xml:space="preserve"> </w:t>
+      </w:r>
+      <w:r>
+        <w:rPr>
+          <w:rFonts w:hint="eastAsia"/>
+        </w:rPr>
+        <w:t>request</w:t>
+      </w:r>
+      <w:r>
+        <w:rPr>
+          <w:rFonts w:hint="eastAsia"/>
+        </w:rPr>
+        <w:t>长度</w:t>
+      </w:r>
+      <w:r>
+        <w:t xml:space="preserve"> |</w:t>
+      </w:r>
+      <w:r>
+        <w:rPr>
+          <w:rFonts w:hint="eastAsia"/>
+        </w:rPr>
+        <w:t>request</w:t>
       </w:r>
       <w:r>
         <w:t xml:space="preserve"> type </w:t>
@@ -2471,117 +2974,260 @@
         <w:t>=</w:t>
       </w:r>
       <w:r>
-        <w:t xml:space="preserve"> 1 |  </w:t>
-      </w:r>
-      <w:r>
-        <w:rPr>
-          <w:rFonts w:hint="eastAsia"/>
-        </w:rPr>
-        <w:t>登录次数</w:t>
+        <w:t xml:space="preserve"> </w:t>
+      </w:r>
+      <w:r>
+        <w:t>2</w:t>
+      </w:r>
+      <w:r>
+        <w:t xml:space="preserve"> |</w:t>
+      </w:r>
+    </w:p>
+    <w:p>
+      <w:r>
+        <w:t>|-----------------------------------------</w:t>
+      </w:r>
+      <w:r>
+        <w:rPr>
+          <w:rFonts w:hint="eastAsia"/>
+        </w:rPr>
+        <w:t>-</w:t>
+      </w:r>
+      <w:r>
+        <w:rPr>
+          <w:rFonts w:hint="eastAsia"/>
+        </w:rPr>
+        <w:t>-</w:t>
+      </w:r>
+      <w:r>
+        <w:t>-|</w:t>
+      </w:r>
+    </w:p>
+    <w:p>
+      <w:r>
+        <w:rPr>
+          <w:rFonts w:hint="eastAsia"/>
+        </w:rPr>
+        <w:t>服务器返回的结果格式为：</w:t>
+      </w:r>
+    </w:p>
+    <w:p>
+      <w:r>
+        <w:t>|--------------------------------------------------------------</w:t>
+      </w:r>
+      <w:r>
+        <w:rPr>
+          <w:rFonts w:hint="eastAsia"/>
+        </w:rPr>
+        <w:t>---------------</w:t>
+      </w:r>
+      <w:r>
+        <w:t>--------------</w:t>
+      </w:r>
+      <w:r>
+        <w:t>-|</w:t>
+      </w:r>
+    </w:p>
+    <w:p>
+      <w:pPr>
+        <w:rPr>
+          <w:rFonts w:hint="eastAsia"/>
+        </w:rPr>
+      </w:pPr>
+      <w:r>
+        <w:t>|2 bytes</w:t>
+      </w:r>
+      <w:r>
+        <w:tab/>
+        <w:t xml:space="preserve">     </w:t>
+      </w:r>
+      <w:r>
+        <w:t xml:space="preserve">  </w:t>
+      </w:r>
+      <w:r>
+        <w:t xml:space="preserve">|   </w:t>
+      </w:r>
+      <w:r>
+        <w:t>4</w:t>
+      </w:r>
+      <w:r>
+        <w:t xml:space="preserve"> bytes</w:t>
+      </w:r>
+      <w:r>
+        <w:tab/>
+        <w:t xml:space="preserve"> </w:t>
+      </w:r>
+      <w:proofErr w:type="gramStart"/>
+      <w:r>
+        <w:t xml:space="preserve">| </w:t>
+      </w:r>
+      <w:r>
+        <w:t xml:space="preserve"> </w:t>
+      </w:r>
+      <w:r>
+        <w:t>4</w:t>
+      </w:r>
+      <w:proofErr w:type="gramEnd"/>
+      <w:r>
+        <w:t xml:space="preserve"> bytes</w:t>
+      </w:r>
+      <w:r>
+        <w:tab/>
+        <w:t>|</w:t>
+      </w:r>
+      <w:r>
+        <w:t xml:space="preserve"> …….</w:t>
+      </w:r>
+      <w:r>
+        <w:t xml:space="preserve"> </w:t>
+      </w:r>
+      <w:r>
+        <w:t xml:space="preserve">| </w:t>
+      </w:r>
+      <w:r>
+        <w:t xml:space="preserve"> </w:t>
+      </w:r>
+      <w:r>
+        <w:t xml:space="preserve"> 4 bytes</w:t>
+      </w:r>
+      <w:r>
+        <w:tab/>
+        <w:t>|</w:t>
+      </w:r>
+    </w:p>
+    <w:p>
+      <w:r>
+        <w:t>|--------------------------------------------------------------</w:t>
+      </w:r>
+      <w:r>
+        <w:rPr>
+          <w:rFonts w:hint="eastAsia"/>
+        </w:rPr>
+        <w:t>-----------</w:t>
+      </w:r>
+      <w:r>
+        <w:t>--------------</w:t>
+      </w:r>
+      <w:r>
+        <w:rPr>
+          <w:rFonts w:hint="eastAsia"/>
+        </w:rPr>
+        <w:t>----</w:t>
+      </w:r>
+      <w:r>
+        <w:t>-|</w:t>
+      </w:r>
+    </w:p>
+    <w:p>
+      <w:r>
+        <w:t>|</w:t>
+      </w:r>
+      <w:r>
+        <w:rPr>
+          <w:rFonts w:hint="eastAsia"/>
+        </w:rPr>
+        <w:t xml:space="preserve"> </w:t>
+      </w:r>
+      <w:r>
+        <w:rPr>
+          <w:rFonts w:hint="eastAsia"/>
+        </w:rPr>
+        <w:t>request</w:t>
+      </w:r>
+      <w:r>
+        <w:t xml:space="preserve"> </w:t>
+      </w:r>
+      <w:r>
+        <w:t xml:space="preserve">type </w:t>
+      </w:r>
+      <w:r>
+        <w:rPr>
+          <w:rFonts w:hint="eastAsia"/>
+        </w:rPr>
+        <w:t>=</w:t>
+      </w:r>
+      <w:r>
+        <w:t xml:space="preserve"> </w:t>
+      </w:r>
+      <w:r>
+        <w:t>2</w:t>
+      </w:r>
+      <w:r>
+        <w:t xml:space="preserve"> </w:t>
+      </w:r>
+      <w:proofErr w:type="gramStart"/>
+      <w:r>
+        <w:t xml:space="preserve">|  </w:t>
+      </w:r>
+      <w:r>
+        <w:t>TeamID</w:t>
+      </w:r>
+      <w:proofErr w:type="gramEnd"/>
+      <w:r>
+        <w:t>1</w:t>
       </w:r>
       <w:r>
         <w:tab/>
         <w:t xml:space="preserve"> | </w:t>
       </w:r>
       <w:r>
-        <w:rPr>
-          <w:rFonts w:hint="eastAsia"/>
-        </w:rPr>
-        <w:t>登录时</w:t>
-      </w:r>
-      <w:r>
-        <w:rPr>
-          <w:rFonts w:hint="eastAsia"/>
-        </w:rPr>
-        <w:t>长</w:t>
-      </w:r>
-      <w:r>
-        <w:rPr>
-          <w:rFonts w:hint="eastAsia"/>
-        </w:rPr>
-        <w:t>/</w:t>
-      </w:r>
-      <w:r>
-        <w:t>s|</w:t>
-      </w:r>
-    </w:p>
-    <w:p>
-      <w:r>
-        <w:t>|---------------------------------------------------------------|</w:t>
-      </w:r>
-    </w:p>
-    <w:p>
-      <w:r>
-        <w:rPr>
-          <w:rFonts w:hint="eastAsia"/>
-        </w:rPr>
-        <w:t>因为一个用户一个月的登录记录数量有限，不会到上千的数量级，所以计算过程是</w:t>
-      </w:r>
-      <w:proofErr w:type="spellStart"/>
-      <w:r>
-        <w:rPr>
-          <w:rFonts w:hint="eastAsia"/>
-        </w:rPr>
-        <w:t>lua</w:t>
-      </w:r>
-      <w:proofErr w:type="spellEnd"/>
-      <w:r>
-        <w:rPr>
-          <w:rFonts w:hint="eastAsia"/>
-        </w:rPr>
-        <w:t>通过重复调用</w:t>
-      </w:r>
-      <w:proofErr w:type="spellStart"/>
-      <w:r>
-        <w:rPr>
-          <w:rFonts w:hint="eastAsia"/>
-        </w:rPr>
-        <w:t>c++</w:t>
-      </w:r>
-      <w:proofErr w:type="spellEnd"/>
-      <w:r>
-        <w:t xml:space="preserve"> library</w:t>
-      </w:r>
-      <w:r>
-        <w:rPr>
-          <w:rFonts w:hint="eastAsia"/>
-        </w:rPr>
-        <w:t>里面的</w:t>
-      </w:r>
-      <w:proofErr w:type="spellStart"/>
-      <w:r>
-        <w:rPr>
-          <w:rFonts w:hint="eastAsia"/>
-        </w:rPr>
-        <w:t>time_</w:t>
-      </w:r>
-      <w:r>
-        <w:t>gap</w:t>
-      </w:r>
-      <w:proofErr w:type="spellEnd"/>
-      <w:r>
-        <w:rPr>
-          <w:rFonts w:hint="eastAsia"/>
-        </w:rPr>
-        <w:t>函数实现的，并未加入多线程或者</w:t>
-      </w:r>
-      <w:r>
-        <w:rPr>
-          <w:rFonts w:hint="eastAsia"/>
-        </w:rPr>
-        <w:t>G</w:t>
-      </w:r>
-      <w:r>
-        <w:t>PU</w:t>
-      </w:r>
-      <w:r>
-        <w:rPr>
-          <w:rFonts w:hint="eastAsia"/>
-        </w:rPr>
-        <w:t>计算。希望各位前辈能提供更多大数据量的应用场景。</w:t>
-      </w:r>
-    </w:p>
-    <w:p/>
+        <w:t>TeamID</w:t>
+      </w:r>
+      <w:r>
+        <w:t xml:space="preserve">2   </w:t>
+      </w:r>
+      <w:r>
+        <w:t>|</w:t>
+      </w:r>
+      <w:r>
+        <w:t xml:space="preserve"> …….</w:t>
+      </w:r>
+      <w:r>
+        <w:t xml:space="preserve"> </w:t>
+      </w:r>
+      <w:r>
+        <w:t xml:space="preserve">| </w:t>
+      </w:r>
+      <w:r>
+        <w:t>TeamID</w:t>
+      </w:r>
+      <w:r>
+        <w:t>2</w:t>
+      </w:r>
+      <w:r>
+        <w:t>0</w:t>
+      </w:r>
+      <w:r>
+        <w:t xml:space="preserve"> |</w:t>
+      </w:r>
+    </w:p>
+    <w:p>
+      <w:r>
+        <w:t>|------------------------------------------------------------</w:t>
+      </w:r>
+      <w:r>
+        <w:rPr>
+          <w:rFonts w:hint="eastAsia"/>
+        </w:rPr>
+        <w:t>---------------</w:t>
+      </w:r>
+      <w:r>
+        <w:t>-</w:t>
+      </w:r>
+      <w:r>
+        <w:t>--------------</w:t>
+      </w:r>
+      <w:r>
+        <w:t>--|</w:t>
+      </w:r>
+    </w:p>
+    <w:p>
+      <w:pPr>
+        <w:rPr>
+          <w:rFonts w:hint="eastAsia"/>
+        </w:rPr>
+      </w:pPr>
+    </w:p>
     <w:p>
       <w:r>
         <w:rPr>
@@ -2700,37 +3346,36 @@
       </w:r>
     </w:p>
     <w:p>
-      <w:r>
-        <w:rPr>
-          <w:rFonts w:hint="eastAsia"/>
-        </w:rPr>
-        <w:t>服务器收到请求，</w:t>
-      </w:r>
-      <w:r>
-        <w:rPr>
-          <w:rFonts w:hint="eastAsia"/>
-        </w:rPr>
-        <w:t>print</w:t>
-      </w:r>
-      <w:r>
-        <w:rPr>
-          <w:rFonts w:hint="eastAsia"/>
-        </w:rPr>
-        <w:t>出</w:t>
-      </w:r>
-      <w:proofErr w:type="spellStart"/>
-      <w:r>
-        <w:rPr>
-          <w:rFonts w:hint="eastAsia"/>
-        </w:rPr>
-        <w:t>mysql</w:t>
-      </w:r>
-      <w:proofErr w:type="spellEnd"/>
-      <w:r>
-        <w:rPr>
-          <w:rFonts w:hint="eastAsia"/>
-        </w:rPr>
-        <w:t>抓取到的结果</w:t>
+      <w:pPr>
+        <w:rPr>
+          <w:rFonts w:hint="eastAsia"/>
+        </w:rPr>
+      </w:pPr>
+      <w:r>
+        <w:rPr>
+          <w:rFonts w:hint="eastAsia"/>
+        </w:rPr>
+        <w:t>请求</w:t>
+      </w:r>
+      <w:r>
+        <w:rPr>
+          <w:rFonts w:hint="eastAsia"/>
+        </w:rPr>
+        <w:t>a</w:t>
+      </w:r>
+      <w:r>
+        <w:rPr>
+          <w:rFonts w:hint="eastAsia"/>
+        </w:rPr>
+        <w:t>：</w:t>
+      </w:r>
+    </w:p>
+    <w:p>
+      <w:r>
+        <w:rPr>
+          <w:rFonts w:hint="eastAsia"/>
+        </w:rPr>
+        <w:t>服务器收到请求</w:t>
       </w:r>
     </w:p>
     <w:p>
@@ -2738,11 +3383,12 @@
         <w:rPr>
           <w:noProof/>
         </w:rPr>
+        <w:lastRenderedPageBreak/>
         <w:drawing>
-          <wp:inline distT="0" distB="0" distL="0" distR="0" wp14:anchorId="586CA711" wp14:editId="44D81021">
-            <wp:extent cx="5878076" cy="1403350"/>
-            <wp:effectExtent l="0" t="0" r="8890" b="6350"/>
-            <wp:docPr id="6" name="图片 6"/>
+          <wp:inline distT="0" distB="0" distL="0" distR="0" wp14:anchorId="066F8B6A" wp14:editId="48570462">
+            <wp:extent cx="5274310" cy="1965960"/>
+            <wp:effectExtent l="0" t="0" r="2540" b="0"/>
+            <wp:docPr id="9" name="图片 9"/>
             <wp:cNvGraphicFramePr>
               <a:graphicFrameLocks xmlns:a="http://schemas.openxmlformats.org/drawingml/2006/main" noChangeAspect="1"/>
             </wp:cNvGraphicFramePr>
@@ -2762,7 +3408,7 @@
                   <pic:spPr>
                     <a:xfrm>
                       <a:off x="0" y="0"/>
-                      <a:ext cx="5881917" cy="1404267"/>
+                      <a:ext cx="5274310" cy="1965960"/>
                     </a:xfrm>
                     <a:prstGeom prst="rect">
                       <a:avLst/>
@@ -2789,9 +3435,9 @@
           <w:noProof/>
         </w:rPr>
         <w:drawing>
-          <wp:inline distT="0" distB="0" distL="0" distR="0" wp14:anchorId="0602B10F" wp14:editId="21EDECE2">
-            <wp:extent cx="5274310" cy="2186305"/>
-            <wp:effectExtent l="0" t="0" r="2540" b="4445"/>
+          <wp:inline distT="0" distB="0" distL="0" distR="0" wp14:anchorId="0602B10F" wp14:editId="50296A23">
+            <wp:extent cx="5207000" cy="2158404"/>
+            <wp:effectExtent l="0" t="0" r="0" b="0"/>
             <wp:docPr id="7" name="图片 7"/>
             <wp:cNvGraphicFramePr>
               <a:graphicFrameLocks xmlns:a="http://schemas.openxmlformats.org/drawingml/2006/main" noChangeAspect="1"/>
@@ -2812,7 +3458,133 @@
                   <pic:spPr>
                     <a:xfrm>
                       <a:off x="0" y="0"/>
-                      <a:ext cx="5274310" cy="2186305"/>
+                      <a:ext cx="5214363" cy="2161456"/>
+                    </a:xfrm>
+                    <a:prstGeom prst="rect">
+                      <a:avLst/>
+                    </a:prstGeom>
+                  </pic:spPr>
+                </pic:pic>
+              </a:graphicData>
+            </a:graphic>
+          </wp:inline>
+        </w:drawing>
+      </w:r>
+    </w:p>
+    <w:p>
+      <w:r>
+        <w:rPr>
+          <w:rFonts w:hint="eastAsia"/>
+        </w:rPr>
+        <w:t>请求</w:t>
+      </w:r>
+      <w:r>
+        <w:rPr>
+          <w:rFonts w:hint="eastAsia"/>
+        </w:rPr>
+        <w:t>b</w:t>
+      </w:r>
+      <w:r>
+        <w:rPr>
+          <w:rFonts w:hint="eastAsia"/>
+        </w:rPr>
+        <w:t>：</w:t>
+      </w:r>
+    </w:p>
+    <w:p>
+      <w:r>
+        <w:rPr>
+          <w:rFonts w:hint="eastAsia"/>
+        </w:rPr>
+        <w:t>服务器收到请求</w:t>
+      </w:r>
+    </w:p>
+    <w:p>
+      <w:r>
+        <w:rPr>
+          <w:noProof/>
+        </w:rPr>
+        <w:drawing>
+          <wp:inline distT="0" distB="0" distL="0" distR="0" wp14:anchorId="3A6E8116" wp14:editId="7A5C176D">
+            <wp:extent cx="4845050" cy="3988737"/>
+            <wp:effectExtent l="0" t="0" r="0" b="0"/>
+            <wp:docPr id="1" name="图片 1"/>
+            <wp:cNvGraphicFramePr>
+              <a:graphicFrameLocks xmlns:a="http://schemas.openxmlformats.org/drawingml/2006/main" noChangeAspect="1"/>
+            </wp:cNvGraphicFramePr>
+            <a:graphic xmlns:a="http://schemas.openxmlformats.org/drawingml/2006/main">
+              <a:graphicData uri="http://schemas.openxmlformats.org/drawingml/2006/picture">
+                <pic:pic xmlns:pic="http://schemas.openxmlformats.org/drawingml/2006/picture">
+                  <pic:nvPicPr>
+                    <pic:cNvPr id="1" name=""/>
+                    <pic:cNvPicPr/>
+                  </pic:nvPicPr>
+                  <pic:blipFill>
+                    <a:blip r:embed="rId10"/>
+                    <a:stretch>
+                      <a:fillRect/>
+                    </a:stretch>
+                  </pic:blipFill>
+                  <pic:spPr>
+                    <a:xfrm>
+                      <a:off x="0" y="0"/>
+                      <a:ext cx="4849918" cy="3992744"/>
+                    </a:xfrm>
+                    <a:prstGeom prst="rect">
+                      <a:avLst/>
+                    </a:prstGeom>
+                  </pic:spPr>
+                </pic:pic>
+              </a:graphicData>
+            </a:graphic>
+          </wp:inline>
+        </w:drawing>
+      </w:r>
+    </w:p>
+    <w:p>
+      <w:r>
+        <w:rPr>
+          <w:rFonts w:hint="eastAsia"/>
+        </w:rPr>
+        <w:lastRenderedPageBreak/>
+        <w:t>客户端收到结果</w:t>
+      </w:r>
+    </w:p>
+    <w:p>
+      <w:pPr>
+        <w:rPr>
+          <w:rFonts w:hint="eastAsia"/>
+        </w:rPr>
+      </w:pPr>
+      <w:r>
+        <w:rPr>
+          <w:noProof/>
+        </w:rPr>
+        <w:drawing>
+          <wp:inline distT="0" distB="0" distL="0" distR="0" wp14:anchorId="21E9F749" wp14:editId="26FCDD41">
+            <wp:extent cx="5274310" cy="607060"/>
+            <wp:effectExtent l="0" t="0" r="2540" b="2540"/>
+            <wp:docPr id="8" name="图片 8"/>
+            <wp:cNvGraphicFramePr>
+              <a:graphicFrameLocks xmlns:a="http://schemas.openxmlformats.org/drawingml/2006/main" noChangeAspect="1"/>
+            </wp:cNvGraphicFramePr>
+            <a:graphic xmlns:a="http://schemas.openxmlformats.org/drawingml/2006/main">
+              <a:graphicData uri="http://schemas.openxmlformats.org/drawingml/2006/picture">
+                <pic:pic xmlns:pic="http://schemas.openxmlformats.org/drawingml/2006/picture">
+                  <pic:nvPicPr>
+                    <pic:cNvPr id="1" name=""/>
+                    <pic:cNvPicPr/>
+                  </pic:nvPicPr>
+                  <pic:blipFill>
+                    <a:blip r:embed="rId11"/>
+                    <a:stretch>
+                      <a:fillRect/>
+                    </a:stretch>
+                  </pic:blipFill>
+                  <pic:spPr>
+                    <a:xfrm>
+                      <a:off x="0" y="0"/>
+                      <a:ext cx="5274310" cy="607060"/>
                     </a:xfrm>
                     <a:prstGeom prst="rect">
                       <a:avLst/>
@@ -3016,6 +3788,95 @@
     </w:lvl>
   </w:abstractNum>
   <w:abstractNum w:abstractNumId="2" w15:restartNumberingAfterBreak="0">
+    <w:nsid w:val="3F322464"/>
+    <w:multiLevelType w:val="hybridMultilevel"/>
+    <w:tmpl w:val="2EAA8D7A"/>
+    <w:lvl w:ilvl="0" w:tplc="E0B2BD06">
+      <w:start w:val="1"/>
+      <w:numFmt w:val="lowerLetter"/>
+      <w:lvlText w:val="%1)"/>
+      <w:lvlJc w:val="left"/>
+      <w:pPr>
+        <w:ind w:left="360" w:hanging="360"/>
+      </w:pPr>
+      <w:rPr>
+        <w:rFonts w:hint="default"/>
+      </w:rPr>
+    </w:lvl>
+    <w:lvl w:ilvl="1" w:tplc="04090019" w:tentative="1">
+      <w:start w:val="1"/>
+      <w:numFmt w:val="lowerLetter"/>
+      <w:lvlText w:val="%2)"/>
+      <w:lvlJc w:val="left"/>
+      <w:pPr>
+        <w:ind w:left="840" w:hanging="420"/>
+      </w:pPr>
+    </w:lvl>
+    <w:lvl w:ilvl="2" w:tplc="0409001B" w:tentative="1">
+      <w:start w:val="1"/>
+      <w:numFmt w:val="lowerRoman"/>
+      <w:lvlText w:val="%3."/>
+      <w:lvlJc w:val="right"/>
+      <w:pPr>
+        <w:ind w:left="1260" w:hanging="420"/>
+      </w:pPr>
+    </w:lvl>
+    <w:lvl w:ilvl="3" w:tplc="0409000F" w:tentative="1">
+      <w:start w:val="1"/>
+      <w:numFmt w:val="decimal"/>
+      <w:lvlText w:val="%4."/>
+      <w:lvlJc w:val="left"/>
+      <w:pPr>
+        <w:ind w:left="1680" w:hanging="420"/>
+      </w:pPr>
+    </w:lvl>
+    <w:lvl w:ilvl="4" w:tplc="04090019" w:tentative="1">
+      <w:start w:val="1"/>
+      <w:numFmt w:val="lowerLetter"/>
+      <w:lvlText w:val="%5)"/>
+      <w:lvlJc w:val="left"/>
+      <w:pPr>
+        <w:ind w:left="2100" w:hanging="420"/>
+      </w:pPr>
+    </w:lvl>
+    <w:lvl w:ilvl="5" w:tplc="0409001B" w:tentative="1">
+      <w:start w:val="1"/>
+      <w:numFmt w:val="lowerRoman"/>
+      <w:lvlText w:val="%6."/>
+      <w:lvlJc w:val="right"/>
+      <w:pPr>
+        <w:ind w:left="2520" w:hanging="420"/>
+      </w:pPr>
+    </w:lvl>
+    <w:lvl w:ilvl="6" w:tplc="0409000F" w:tentative="1">
+      <w:start w:val="1"/>
+      <w:numFmt w:val="decimal"/>
+      <w:lvlText w:val="%7."/>
+      <w:lvlJc w:val="left"/>
+      <w:pPr>
+        <w:ind w:left="2940" w:hanging="420"/>
+      </w:pPr>
+    </w:lvl>
+    <w:lvl w:ilvl="7" w:tplc="04090019" w:tentative="1">
+      <w:start w:val="1"/>
+      <w:numFmt w:val="lowerLetter"/>
+      <w:lvlText w:val="%8)"/>
+      <w:lvlJc w:val="left"/>
+      <w:pPr>
+        <w:ind w:left="3360" w:hanging="420"/>
+      </w:pPr>
+    </w:lvl>
+    <w:lvl w:ilvl="8" w:tplc="0409001B" w:tentative="1">
+      <w:start w:val="1"/>
+      <w:numFmt w:val="lowerRoman"/>
+      <w:lvlText w:val="%9."/>
+      <w:lvlJc w:val="right"/>
+      <w:pPr>
+        <w:ind w:left="3780" w:hanging="420"/>
+      </w:pPr>
+    </w:lvl>
+  </w:abstractNum>
+  <w:abstractNum w:abstractNumId="3" w15:restartNumberingAfterBreak="0">
     <w:nsid w:val="40F94C44"/>
     <w:multiLevelType w:val="hybridMultilevel"/>
     <w:tmpl w:val="DC4289F4"/>
@@ -3104,7 +3965,7 @@
       </w:pPr>
     </w:lvl>
   </w:abstractNum>
-  <w:abstractNum w:abstractNumId="3" w15:restartNumberingAfterBreak="0">
+  <w:abstractNum w:abstractNumId="4" w15:restartNumberingAfterBreak="0">
     <w:nsid w:val="414C3AE0"/>
     <w:multiLevelType w:val="hybridMultilevel"/>
     <w:tmpl w:val="3BE6749E"/>
@@ -3193,7 +4054,7 @@
       </w:pPr>
     </w:lvl>
   </w:abstractNum>
-  <w:abstractNum w:abstractNumId="4" w15:restartNumberingAfterBreak="0">
+  <w:abstractNum w:abstractNumId="5" w15:restartNumberingAfterBreak="0">
     <w:nsid w:val="76875F9C"/>
     <w:multiLevelType w:val="hybridMultilevel"/>
     <w:tmpl w:val="F48C4584"/>
@@ -3286,15 +4147,18 @@
     <w:abstractNumId w:val="0"/>
   </w:num>
   <w:num w:numId="2">
-    <w:abstractNumId w:val="3"/>
+    <w:abstractNumId w:val="4"/>
   </w:num>
   <w:num w:numId="3">
     <w:abstractNumId w:val="1"/>
   </w:num>
   <w:num w:numId="4">
-    <w:abstractNumId w:val="4"/>
+    <w:abstractNumId w:val="5"/>
   </w:num>
   <w:num w:numId="5">
+    <w:abstractNumId w:val="3"/>
+  </w:num>
+  <w:num w:numId="6">
     <w:abstractNumId w:val="2"/>
   </w:num>
 </w:numbering>

--- a/readme.docx
+++ b/readme.docx
@@ -112,13 +112,7 @@
       </w:r>
     </w:p>
     <w:p/>
-    <w:p>
-      <w:pPr>
-        <w:rPr>
-          <w:rFonts w:hint="eastAsia"/>
-        </w:rPr>
-      </w:pPr>
-    </w:p>
+    <w:p/>
     <w:p>
       <w:pPr>
         <w:pStyle w:val="a3"/>
@@ -225,21 +219,7 @@
         <w:rPr>
           <w:rFonts w:hint="eastAsia"/>
         </w:rPr>
-        <w:t>使无数据库访问权限的</w:t>
-      </w:r>
-      <w:proofErr w:type="gramStart"/>
-      <w:r>
-        <w:rPr>
-          <w:rFonts w:hint="eastAsia"/>
-        </w:rPr>
-        <w:t>的</w:t>
-      </w:r>
-      <w:proofErr w:type="gramEnd"/>
-      <w:r>
-        <w:rPr>
-          <w:rFonts w:hint="eastAsia"/>
-        </w:rPr>
-        <w:t>用户也可以进行特定的数据查询</w:t>
+        <w:t>使无数据库访问权限的的用户也可以进行特定的数据查询</w:t>
       </w:r>
     </w:p>
     <w:p>
@@ -307,13 +287,7 @@
       </w:r>
     </w:p>
     <w:p/>
-    <w:p>
-      <w:pPr>
-        <w:rPr>
-          <w:rFonts w:hint="eastAsia"/>
-        </w:rPr>
-      </w:pPr>
-    </w:p>
+    <w:p/>
     <w:p>
       <w:pPr>
         <w:pStyle w:val="a3"/>
@@ -516,8 +490,21 @@
         <w:rPr>
           <w:rFonts w:hint="eastAsia"/>
         </w:rPr>
-        <w:t>脚本常用逻辑提供</w:t>
-      </w:r>
+        <w:t>脚本常用逻辑</w:t>
+      </w:r>
+      <w:r>
+        <w:rPr>
+          <w:rFonts w:hint="eastAsia"/>
+        </w:rPr>
+        <w:t>及多线程计算</w:t>
+      </w:r>
+      <w:r>
+        <w:rPr>
+          <w:rFonts w:hint="eastAsia"/>
+        </w:rPr>
+        <w:t>提供</w:t>
+      </w:r>
+      <w:proofErr w:type="spellStart"/>
       <w:r>
         <w:rPr>
           <w:rFonts w:hint="eastAsia"/>
@@ -528,6 +515,13 @@
         <w:rPr>
           <w:rFonts w:hint="eastAsia"/>
         </w:rPr>
+        <w:t>++</w:t>
+      </w:r>
+      <w:proofErr w:type="spellEnd"/>
+      <w:r>
+        <w:rPr>
+          <w:rFonts w:hint="eastAsia"/>
+        </w:rPr>
         <w:t>函数实现）</w:t>
       </w:r>
       <w:r>
@@ -648,21 +642,7 @@
         <w:rPr>
           <w:rFonts w:hint="eastAsia"/>
         </w:rPr>
-        <w:t>服务器</w:t>
-      </w:r>
-      <w:proofErr w:type="gramStart"/>
-      <w:r>
-        <w:rPr>
-          <w:rFonts w:hint="eastAsia"/>
-        </w:rPr>
-        <w:t>端接受</w:t>
-      </w:r>
-      <w:proofErr w:type="gramEnd"/>
-      <w:r>
-        <w:rPr>
-          <w:rFonts w:hint="eastAsia"/>
-        </w:rPr>
-        <w:t>一个参数：运行端口；客户端接受两个参数：服务器域名和端口。</w:t>
+        <w:t>服务器端接受一个参数：运行端口；客户端接受两个参数：服务器域名和端口。</w:t>
       </w:r>
     </w:p>
     <w:p>
@@ -988,13 +968,7 @@
       </w:r>
     </w:p>
     <w:p/>
-    <w:p>
-      <w:pPr>
-        <w:rPr>
-          <w:rFonts w:hint="eastAsia"/>
-        </w:rPr>
-      </w:pPr>
-    </w:p>
+    <w:p/>
     <w:p>
       <w:pPr>
         <w:pStyle w:val="a3"/>
@@ -1338,30 +1312,20 @@
         <w:rPr>
           <w:rFonts w:hint="eastAsia"/>
         </w:rPr>
-        <w:t>代表数据库正在</w:t>
-      </w:r>
-      <w:proofErr w:type="gramStart"/>
-      <w:r>
-        <w:rPr>
-          <w:rFonts w:hint="eastAsia"/>
-        </w:rPr>
-        <w:t>执行第</w:t>
-      </w:r>
-      <w:proofErr w:type="gramEnd"/>
+        <w:t>代表数据库正在执行第</w:t>
+      </w:r>
       <w:r>
         <w:rPr>
           <w:rFonts w:hint="eastAsia"/>
         </w:rPr>
         <w:t>n</w:t>
       </w:r>
-      <w:proofErr w:type="gramStart"/>
       <w:r>
         <w:rPr>
           <w:rFonts w:hint="eastAsia"/>
         </w:rPr>
         <w:t>个</w:t>
       </w:r>
-      <w:proofErr w:type="gramEnd"/>
       <w:r>
         <w:rPr>
           <w:rFonts w:hint="eastAsia"/>
@@ -2285,9 +2249,6 @@
       <w:pPr>
         <w:pStyle w:val="a3"/>
         <w:ind w:left="720" w:firstLineChars="0" w:firstLine="0"/>
-        <w:rPr>
-          <w:rFonts w:hint="eastAsia"/>
-        </w:rPr>
       </w:pPr>
     </w:p>
     <w:p>
@@ -2766,36 +2727,9 @@
       <w:pPr>
         <w:pStyle w:val="a3"/>
         <w:ind w:left="360" w:firstLineChars="0" w:firstLine="0"/>
-        <w:rPr>
-          <w:rFonts w:hint="eastAsia"/>
-        </w:rPr>
-      </w:pPr>
-      <w:r>
-        <w:t>(dtEventTime DATETIME, OpenID1 </w:t>
-      </w:r>
-      <w:proofErr w:type="gramStart"/>
-      <w:r>
-        <w:t>CHAR(</w:t>
-      </w:r>
-      <w:proofErr w:type="gramEnd"/>
-      <w:r>
-        <w:t>64), OpenID2 CHAR(64),OpenID3 CHAR(64),OpenID4 CHAR(64), </w:t>
-      </w:r>
-      <w:proofErr w:type="spellStart"/>
-      <w:r>
-        <w:t>TeamKill</w:t>
-      </w:r>
-      <w:proofErr w:type="spellEnd"/>
-      <w:r>
-        <w:t> INT, </w:t>
-      </w:r>
-      <w:proofErr w:type="spellStart"/>
-      <w:r>
-        <w:t>TeamRank</w:t>
-      </w:r>
-      <w:proofErr w:type="spellEnd"/>
-      <w:r>
-        <w:t> INT</w:t>
+      </w:pPr>
+      <w:r>
+        <w:t>(dtEventTime DATETIME, OpenID1 CHAR(64), OpenID2 CHAR(64),OpenID3 CHAR(64),OpenID4 CHAR(64), TeamKill INT, TeamRank INT</w:t>
       </w:r>
       <w:r>
         <w:rPr>
@@ -3029,11 +2963,6 @@
       </w:r>
     </w:p>
     <w:p>
-      <w:pPr>
-        <w:rPr>
-          <w:rFonts w:hint="eastAsia"/>
-        </w:rPr>
-      </w:pPr>
       <w:r>
         <w:t>|2 bytes</w:t>
       </w:r>
@@ -3055,21 +2984,13 @@
       </w:r>
       <w:r>
         <w:tab/>
+        <w:t xml:space="preserve"> | </w:t>
+      </w:r>
+      <w:r>
         <w:t xml:space="preserve"> </w:t>
       </w:r>
-      <w:proofErr w:type="gramStart"/>
-      <w:r>
-        <w:t xml:space="preserve">| </w:t>
-      </w:r>
-      <w:r>
-        <w:t xml:space="preserve"> </w:t>
-      </w:r>
-      <w:r>
-        <w:t>4</w:t>
-      </w:r>
-      <w:proofErr w:type="gramEnd"/>
-      <w:r>
-        <w:t xml:space="preserve"> bytes</w:t>
+      <w:r>
+        <w:t>4 bytes</w:t>
       </w:r>
       <w:r>
         <w:tab/>
@@ -3082,13 +3003,7 @@
         <w:t xml:space="preserve"> </w:t>
       </w:r>
       <w:r>
-        <w:t xml:space="preserve">| </w:t>
-      </w:r>
-      <w:r>
-        <w:t xml:space="preserve"> </w:t>
-      </w:r>
-      <w:r>
-        <w:t xml:space="preserve"> 4 bytes</w:t>
+        <w:t>|   4 bytes</w:t>
       </w:r>
       <w:r>
         <w:tab/>
@@ -3153,16 +3068,11 @@
         <w:t>2</w:t>
       </w:r>
       <w:r>
-        <w:t xml:space="preserve"> </w:t>
-      </w:r>
-      <w:proofErr w:type="gramStart"/>
-      <w:r>
-        <w:t xml:space="preserve">|  </w:t>
+        <w:t xml:space="preserve"> |  </w:t>
       </w:r>
       <w:r>
         <w:t>TeamID</w:t>
       </w:r>
-      <w:proofErr w:type="gramEnd"/>
       <w:r>
         <w:t>1</w:t>
       </w:r>
@@ -3192,33 +3102,921 @@
         <w:t>TeamID</w:t>
       </w:r>
       <w:r>
-        <w:t>2</w:t>
+        <w:t>20 |</w:t>
+      </w:r>
+    </w:p>
+    <w:p>
+      <w:r>
+        <w:t>|------------------------------------------------------------</w:t>
+      </w:r>
+      <w:r>
+        <w:rPr>
+          <w:rFonts w:hint="eastAsia"/>
+        </w:rPr>
+        <w:t>---------------</w:t>
+      </w:r>
+      <w:r>
+        <w:t>-</w:t>
+      </w:r>
+      <w:r>
+        <w:t>--------------</w:t>
+      </w:r>
+      <w:r>
+        <w:t>--|</w:t>
+      </w:r>
+    </w:p>
+    <w:p/>
+    <w:p>
+      <w:r>
+        <w:rPr>
+          <w:rFonts w:hint="eastAsia"/>
+        </w:rPr>
+        <w:t>对加入并行计算的探索：</w:t>
+      </w:r>
+    </w:p>
+    <w:p>
+      <w:r>
+        <w:rPr>
+          <w:rFonts w:hint="eastAsia"/>
+        </w:rPr>
+        <w:t>本项目最开始的意义之一就在整合请求可以充分利用计算资源，同时我也想实践一下</w:t>
+      </w:r>
+      <w:proofErr w:type="spellStart"/>
+      <w:r>
+        <w:rPr>
+          <w:rFonts w:hint="eastAsia"/>
+        </w:rPr>
+        <w:t>lua</w:t>
+      </w:r>
+      <w:proofErr w:type="spellEnd"/>
+      <w:r>
+        <w:rPr>
+          <w:rFonts w:hint="eastAsia"/>
+        </w:rPr>
+        <w:t>与</w:t>
+      </w:r>
+      <w:r>
+        <w:rPr>
+          <w:rFonts w:hint="eastAsia"/>
+        </w:rPr>
+        <w:t>C</w:t>
+      </w:r>
+      <w:r>
+        <w:t>++</w:t>
+      </w:r>
+      <w:r>
+        <w:rPr>
+          <w:rFonts w:hint="eastAsia"/>
+        </w:rPr>
+        <w:t>多线程的结合。</w:t>
+      </w:r>
+      <w:r>
+        <w:rPr>
+          <w:rFonts w:hint="eastAsia"/>
+        </w:rPr>
+        <w:t>因此</w:t>
+      </w:r>
+      <w:r>
+        <w:rPr>
+          <w:rFonts w:hint="eastAsia"/>
+        </w:rPr>
+        <w:t>对此请求的部分计算用</w:t>
+      </w:r>
+      <w:proofErr w:type="spellStart"/>
+      <w:r>
+        <w:rPr>
+          <w:rFonts w:hint="eastAsia"/>
+        </w:rPr>
+        <w:t>pthread</w:t>
+      </w:r>
+      <w:proofErr w:type="spellEnd"/>
+      <w:r>
+        <w:rPr>
+          <w:rFonts w:hint="eastAsia"/>
+        </w:rPr>
+        <w:t>实现并行计算。并行计算重视速度，而</w:t>
+      </w:r>
+      <w:proofErr w:type="spellStart"/>
+      <w:r>
+        <w:rPr>
+          <w:rFonts w:hint="eastAsia"/>
+        </w:rPr>
+        <w:t>lua</w:t>
+      </w:r>
+      <w:proofErr w:type="spellEnd"/>
+      <w:r>
+        <w:rPr>
+          <w:rFonts w:hint="eastAsia"/>
+        </w:rPr>
+        <w:t>重视方便灵活，这两者似乎是有冲突的。但是如果将并行计算作为</w:t>
+      </w:r>
+      <w:proofErr w:type="spellStart"/>
+      <w:r>
+        <w:rPr>
+          <w:rFonts w:hint="eastAsia"/>
+        </w:rPr>
+        <w:t>lua</w:t>
+      </w:r>
+      <w:proofErr w:type="spellEnd"/>
+      <w:r>
+        <w:rPr>
+          <w:rFonts w:hint="eastAsia"/>
+        </w:rPr>
+        <w:t>计算逻辑中的添加剂，对于计算过程中时间复杂度最高的瓶颈部分，如果其复杂度足够高，使用并行计算实现即可在不损失整体框架灵活性的前提下，以较少的额外代码大幅提高部分</w:t>
+      </w:r>
+      <w:r>
+        <w:rPr>
+          <w:rFonts w:hint="eastAsia"/>
+        </w:rPr>
+        <w:t>请求的处理速度。</w:t>
+      </w:r>
+    </w:p>
+    <w:p>
+      <w:r>
+        <w:rPr>
+          <w:rFonts w:hint="eastAsia"/>
+        </w:rPr>
+        <w:t>本请求其实并不是很适合加入并行计算。因为如果设有</w:t>
+      </w:r>
+      <w:r>
+        <w:rPr>
+          <w:rFonts w:hint="eastAsia"/>
+        </w:rPr>
+        <w:t>M</w:t>
+      </w:r>
+      <w:r>
+        <w:rPr>
+          <w:rFonts w:hint="eastAsia"/>
+        </w:rPr>
+        <w:t>支队伍，每个队伍有</w:t>
+      </w:r>
+      <w:r>
+        <w:rPr>
+          <w:rFonts w:hint="eastAsia"/>
+        </w:rPr>
+        <w:t>N</w:t>
+      </w:r>
+      <w:r>
+        <w:rPr>
+          <w:rFonts w:hint="eastAsia"/>
+        </w:rPr>
+        <w:t>场比赛记录，输入的数据量为</w:t>
+      </w:r>
+      <w:r>
+        <w:rPr>
+          <w:rFonts w:hint="eastAsia"/>
+        </w:rPr>
+        <w:t>M</w:t>
+      </w:r>
+      <w:r>
+        <w:t>*N</w:t>
+      </w:r>
+      <w:r>
+        <w:rPr>
+          <w:rFonts w:hint="eastAsia"/>
+        </w:rPr>
+        <w:t>。计算过程包括使用</w:t>
+      </w:r>
+      <w:proofErr w:type="spellStart"/>
+      <w:r>
+        <w:rPr>
+          <w:rFonts w:hint="eastAsia"/>
+        </w:rPr>
+        <w:t>hashmap</w:t>
+      </w:r>
+      <w:proofErr w:type="spellEnd"/>
+      <w:r>
+        <w:rPr>
+          <w:rFonts w:hint="eastAsia"/>
+        </w:rPr>
+        <w:t>分开队伍（复杂度</w:t>
+      </w:r>
+      <w:r>
+        <w:rPr>
+          <w:rFonts w:hint="eastAsia"/>
+        </w:rPr>
+        <w:t>O</w:t>
+      </w:r>
+      <w:r>
+        <w:t>(MN)</w:t>
+      </w:r>
+      <w:r>
+        <w:rPr>
+          <w:rFonts w:hint="eastAsia"/>
+        </w:rPr>
+        <w:t>，且需要</w:t>
+      </w:r>
+      <w:r>
+        <w:rPr>
+          <w:rFonts w:hint="eastAsia"/>
+        </w:rPr>
+        <w:lastRenderedPageBreak/>
+        <w:t>锁读写</w:t>
+      </w:r>
+      <w:proofErr w:type="spellStart"/>
+      <w:r>
+        <w:rPr>
+          <w:rFonts w:hint="eastAsia"/>
+        </w:rPr>
+        <w:t>hashmap</w:t>
+      </w:r>
+      <w:proofErr w:type="spellEnd"/>
+      <w:r>
+        <w:rPr>
+          <w:rFonts w:hint="eastAsia"/>
+        </w:rPr>
+        <w:t>，不利于并行化</w:t>
+      </w:r>
+      <w:r>
+        <w:rPr>
+          <w:rFonts w:hint="eastAsia"/>
+        </w:rPr>
+        <w:t>），对每队所有比赛按日期排序</w:t>
+      </w:r>
+      <w:r>
+        <w:rPr>
+          <w:rFonts w:hint="eastAsia"/>
+        </w:rPr>
+        <w:t>（复杂度</w:t>
+      </w:r>
+      <w:r>
+        <w:rPr>
+          <w:rFonts w:hint="eastAsia"/>
+        </w:rPr>
+        <w:t>O</w:t>
+      </w:r>
+      <w:r>
+        <w:t>(M</w:t>
+      </w:r>
+      <w:r>
+        <w:rPr>
+          <w:rFonts w:hint="eastAsia"/>
+        </w:rPr>
+        <w:t>*</w:t>
+      </w:r>
+      <w:proofErr w:type="spellStart"/>
+      <w:r>
+        <w:t>N</w:t>
+      </w:r>
+      <w:r>
+        <w:rPr>
+          <w:rFonts w:hint="eastAsia"/>
+        </w:rPr>
+        <w:t>log</w:t>
+      </w:r>
+      <w:r>
+        <w:t>N</w:t>
+      </w:r>
+      <w:proofErr w:type="spellEnd"/>
+      <w:r>
+        <w:t>)</w:t>
+      </w:r>
+      <w:r>
+        <w:rPr>
+          <w:rFonts w:hint="eastAsia"/>
+        </w:rPr>
+        <w:t>）</w:t>
+      </w:r>
+      <w:r>
+        <w:rPr>
+          <w:rFonts w:hint="eastAsia"/>
+        </w:rPr>
+        <w:t>，对最近</w:t>
+      </w:r>
+      <w:r>
+        <w:rPr>
+          <w:rFonts w:hint="eastAsia"/>
+        </w:rPr>
+        <w:t>3</w:t>
       </w:r>
       <w:r>
         <w:t>0</w:t>
       </w:r>
       <w:r>
-        <w:t xml:space="preserve"> |</w:t>
-      </w:r>
-    </w:p>
-    <w:p>
-      <w:r>
-        <w:t>|------------------------------------------------------------</w:t>
-      </w:r>
-      <w:r>
-        <w:rPr>
-          <w:rFonts w:hint="eastAsia"/>
-        </w:rPr>
-        <w:t>---------------</w:t>
-      </w:r>
-      <w:r>
-        <w:t>-</w:t>
-      </w:r>
-      <w:r>
-        <w:t>--------------</w:t>
-      </w:r>
-      <w:r>
-        <w:t>--|</w:t>
+        <w:rPr>
+          <w:rFonts w:hint="eastAsia"/>
+        </w:rPr>
+        <w:t>场计算分数并排序</w:t>
+      </w:r>
+      <w:r>
+        <w:rPr>
+          <w:rFonts w:hint="eastAsia"/>
+        </w:rPr>
+        <w:t>（复杂度</w:t>
+      </w:r>
+      <w:r>
+        <w:rPr>
+          <w:rFonts w:hint="eastAsia"/>
+        </w:rPr>
+        <w:t>O</w:t>
+      </w:r>
+      <w:r>
+        <w:t>(M)</w:t>
+      </w:r>
+      <w:r>
+        <w:rPr>
+          <w:rFonts w:hint="eastAsia"/>
+        </w:rPr>
+        <w:t>）</w:t>
+      </w:r>
+      <w:r>
+        <w:rPr>
+          <w:rFonts w:hint="eastAsia"/>
+        </w:rPr>
+        <w:t>。可以看到最高复杂度不过</w:t>
+      </w:r>
+      <w:r>
+        <w:rPr>
+          <w:rFonts w:hint="eastAsia"/>
+        </w:rPr>
+        <w:t>O</w:t>
+      </w:r>
+      <w:r>
+        <w:t>(M</w:t>
+      </w:r>
+      <w:r>
+        <w:rPr>
+          <w:rFonts w:hint="eastAsia"/>
+        </w:rPr>
+        <w:t>*</w:t>
+      </w:r>
+      <w:proofErr w:type="spellStart"/>
+      <w:r>
+        <w:t>N</w:t>
+      </w:r>
+      <w:r>
+        <w:rPr>
+          <w:rFonts w:hint="eastAsia"/>
+        </w:rPr>
+        <w:t>log</w:t>
+      </w:r>
+      <w:r>
+        <w:t>N</w:t>
+      </w:r>
+      <w:proofErr w:type="spellEnd"/>
+      <w:r>
+        <w:t>)</w:t>
+      </w:r>
+      <w:r>
+        <w:rPr>
+          <w:rFonts w:hint="eastAsia"/>
+        </w:rPr>
+        <w:t>，并不高且基本等同于</w:t>
+      </w:r>
+      <w:proofErr w:type="spellStart"/>
+      <w:r>
+        <w:rPr>
+          <w:rFonts w:hint="eastAsia"/>
+        </w:rPr>
+        <w:t>lua</w:t>
+      </w:r>
+      <w:proofErr w:type="spellEnd"/>
+      <w:r>
+        <w:rPr>
+          <w:rFonts w:hint="eastAsia"/>
+        </w:rPr>
+        <w:t>与</w:t>
+      </w:r>
+      <w:r>
+        <w:rPr>
+          <w:rFonts w:hint="eastAsia"/>
+        </w:rPr>
+        <w:t>C++</w:t>
+      </w:r>
+      <w:r>
+        <w:rPr>
+          <w:rFonts w:hint="eastAsia"/>
+        </w:rPr>
+        <w:t>传输数据的量（</w:t>
+      </w:r>
+      <w:r>
+        <w:rPr>
+          <w:rFonts w:hint="eastAsia"/>
+        </w:rPr>
+        <w:t>M</w:t>
+      </w:r>
+      <w:r>
+        <w:t>*N</w:t>
+      </w:r>
+      <w:r>
+        <w:rPr>
+          <w:rFonts w:hint="eastAsia"/>
+        </w:rPr>
+        <w:t>），可以预见</w:t>
+      </w:r>
+      <w:r>
+        <w:rPr>
+          <w:rFonts w:hint="eastAsia"/>
+        </w:rPr>
+        <w:t>并行计算</w:t>
+      </w:r>
+      <w:r>
+        <w:rPr>
+          <w:rFonts w:hint="eastAsia"/>
+        </w:rPr>
+        <w:t>的加入甚至会减慢总计算速度</w:t>
+      </w:r>
+      <w:r>
+        <w:rPr>
+          <w:rFonts w:hint="eastAsia"/>
+        </w:rPr>
+        <w:t>，因为</w:t>
+      </w:r>
+      <w:proofErr w:type="spellStart"/>
+      <w:r>
+        <w:rPr>
+          <w:rFonts w:hint="eastAsia"/>
+        </w:rPr>
+        <w:t>lua</w:t>
+      </w:r>
+      <w:proofErr w:type="spellEnd"/>
+      <w:r>
+        <w:rPr>
+          <w:rFonts w:hint="eastAsia"/>
+        </w:rPr>
+        <w:t>本身不支持多线程，总是需要用</w:t>
+      </w:r>
+      <w:r>
+        <w:rPr>
+          <w:rFonts w:hint="eastAsia"/>
+        </w:rPr>
+        <w:t>O</w:t>
+      </w:r>
+      <w:r>
+        <w:t>(M</w:t>
+      </w:r>
+      <w:r>
+        <w:rPr>
+          <w:rFonts w:hint="eastAsia"/>
+        </w:rPr>
+        <w:t>*</w:t>
+      </w:r>
+      <w:r>
+        <w:t>N</w:t>
+      </w:r>
+      <w:r>
+        <w:t>)</w:t>
+      </w:r>
+      <w:r>
+        <w:rPr>
+          <w:rFonts w:hint="eastAsia"/>
+        </w:rPr>
+        <w:t>的时间把数据单线程的从</w:t>
+      </w:r>
+      <w:proofErr w:type="spellStart"/>
+      <w:r>
+        <w:rPr>
+          <w:rFonts w:hint="eastAsia"/>
+        </w:rPr>
+        <w:t>lua</w:t>
+      </w:r>
+      <w:proofErr w:type="spellEnd"/>
+      <w:r>
+        <w:rPr>
+          <w:rFonts w:hint="eastAsia"/>
+        </w:rPr>
+        <w:t>传给</w:t>
+      </w:r>
+      <w:r>
+        <w:rPr>
+          <w:rFonts w:hint="eastAsia"/>
+        </w:rPr>
+        <w:t>C++</w:t>
+      </w:r>
+      <w:r>
+        <w:rPr>
+          <w:rFonts w:hint="eastAsia"/>
+        </w:rPr>
+        <w:t>（可以通过把通讯层和</w:t>
+      </w:r>
+      <w:proofErr w:type="spellStart"/>
+      <w:r>
+        <w:rPr>
+          <w:rFonts w:hint="eastAsia"/>
+        </w:rPr>
+        <w:t>lua</w:t>
+      </w:r>
+      <w:proofErr w:type="spellEnd"/>
+      <w:r>
+        <w:rPr>
+          <w:rFonts w:hint="eastAsia"/>
+        </w:rPr>
+        <w:t>层接口从</w:t>
+      </w:r>
+      <w:r>
+        <w:rPr>
+          <w:rFonts w:hint="eastAsia"/>
+        </w:rPr>
+        <w:t>string</w:t>
+      </w:r>
+      <w:r>
+        <w:rPr>
+          <w:rFonts w:hint="eastAsia"/>
+        </w:rPr>
+        <w:t>改为</w:t>
+      </w:r>
+      <w:proofErr w:type="spellStart"/>
+      <w:r>
+        <w:rPr>
+          <w:rFonts w:hint="eastAsia"/>
+        </w:rPr>
+        <w:t>mysql</w:t>
+      </w:r>
+      <w:proofErr w:type="spellEnd"/>
+      <w:r>
+        <w:t xml:space="preserve"> </w:t>
+      </w:r>
+      <w:r>
+        <w:rPr>
+          <w:rFonts w:hint="eastAsia"/>
+        </w:rPr>
+        <w:t>res</w:t>
+      </w:r>
+      <w:r>
+        <w:rPr>
+          <w:rFonts w:hint="eastAsia"/>
+        </w:rPr>
+        <w:t>结构体指针的</w:t>
+      </w:r>
+      <w:proofErr w:type="spellStart"/>
+      <w:r>
+        <w:rPr>
+          <w:rFonts w:hint="eastAsia"/>
+        </w:rPr>
+        <w:t>userdata</w:t>
+      </w:r>
+      <w:proofErr w:type="spellEnd"/>
+      <w:r>
+        <w:rPr>
+          <w:rFonts w:hint="eastAsia"/>
+        </w:rPr>
+        <w:t>解决</w:t>
+      </w:r>
+      <w:r>
+        <w:rPr>
+          <w:rFonts w:hint="eastAsia"/>
+        </w:rPr>
+        <w:t>，但因时间有限且不影响本质，并未实际进行修改</w:t>
+      </w:r>
+      <w:r>
+        <w:rPr>
+          <w:rFonts w:hint="eastAsia"/>
+        </w:rPr>
+        <w:t>）。但是将来如果有</w:t>
+      </w:r>
+      <w:r>
+        <w:rPr>
+          <w:rFonts w:hint="eastAsia"/>
+        </w:rPr>
+        <w:t>大数据量</w:t>
+      </w:r>
+      <w:r>
+        <w:rPr>
+          <w:rFonts w:hint="eastAsia"/>
+        </w:rPr>
+        <w:t>高</w:t>
+      </w:r>
+      <w:r>
+        <w:rPr>
+          <w:rFonts w:hint="eastAsia"/>
+        </w:rPr>
+        <w:t>计算</w:t>
+      </w:r>
+      <w:r>
+        <w:rPr>
+          <w:rFonts w:hint="eastAsia"/>
+        </w:rPr>
+        <w:t>复杂度的请求</w:t>
+      </w:r>
+      <w:r>
+        <w:rPr>
+          <w:rFonts w:hint="eastAsia"/>
+        </w:rPr>
+        <w:t>，并行计算的加入还是有价值的。</w:t>
+      </w:r>
+    </w:p>
+    <w:p>
+      <w:pPr>
+        <w:rPr>
+          <w:rFonts w:hint="eastAsia"/>
+        </w:rPr>
+      </w:pPr>
+      <w:r>
+        <w:rPr>
+          <w:rFonts w:hint="eastAsia"/>
+        </w:rPr>
+        <w:t>如上所述，我在项目中将“对所有队伍的</w:t>
+      </w:r>
+      <w:r>
+        <w:rPr>
+          <w:rFonts w:hint="eastAsia"/>
+        </w:rPr>
+        <w:t>比赛按日期排序</w:t>
+      </w:r>
+      <w:r>
+        <w:rPr>
+          <w:rFonts w:hint="eastAsia"/>
+        </w:rPr>
+        <w:t>”这一步使用并行计算实现</w:t>
+      </w:r>
+      <w:r>
+        <w:rPr>
+          <w:rFonts w:hint="eastAsia"/>
+        </w:rPr>
+        <w:t>，本质是对一个</w:t>
+      </w:r>
+      <w:r>
+        <w:rPr>
+          <w:rFonts w:hint="eastAsia"/>
+        </w:rPr>
+        <w:t>value</w:t>
+      </w:r>
+      <w:r>
+        <w:rPr>
+          <w:rFonts w:hint="eastAsia"/>
+        </w:rPr>
+        <w:t>是</w:t>
+      </w:r>
+      <w:r>
+        <w:rPr>
+          <w:rFonts w:hint="eastAsia"/>
+        </w:rPr>
+        <w:t>table</w:t>
+      </w:r>
+      <w:r>
+        <w:t>(array)</w:t>
+      </w:r>
+      <w:r>
+        <w:rPr>
+          <w:rFonts w:hint="eastAsia"/>
+        </w:rPr>
+        <w:t>的</w:t>
+      </w:r>
+      <w:r>
+        <w:rPr>
+          <w:rFonts w:hint="eastAsia"/>
+        </w:rPr>
+        <w:t>table</w:t>
+      </w:r>
+      <w:r>
+        <w:rPr>
+          <w:rFonts w:hint="eastAsia"/>
+        </w:rPr>
+        <w:t>，对</w:t>
+      </w:r>
+      <w:r>
+        <w:rPr>
+          <w:rFonts w:hint="eastAsia"/>
+        </w:rPr>
+        <w:t>value</w:t>
+      </w:r>
+      <w:r>
+        <w:rPr>
+          <w:rFonts w:hint="eastAsia"/>
+        </w:rPr>
+        <w:t>的元素（也是</w:t>
+      </w:r>
+      <w:r>
+        <w:rPr>
+          <w:rFonts w:hint="eastAsia"/>
+        </w:rPr>
+        <w:t>array</w:t>
+      </w:r>
+      <w:r>
+        <w:rPr>
+          <w:rFonts w:hint="eastAsia"/>
+        </w:rPr>
+        <w:t>）按元素的日期排序</w:t>
+      </w:r>
+      <w:r>
+        <w:rPr>
+          <w:rFonts w:hint="eastAsia"/>
+        </w:rPr>
+        <w:t>。相关代码在</w:t>
+      </w:r>
+      <w:r>
+        <w:rPr>
+          <w:rFonts w:hint="eastAsia"/>
+        </w:rPr>
+        <w:t>mylib</w:t>
+      </w:r>
+      <w:r>
+        <w:t>.</w:t>
+      </w:r>
+      <w:r>
+        <w:rPr>
+          <w:rFonts w:hint="eastAsia"/>
+        </w:rPr>
+        <w:t>c</w:t>
+      </w:r>
+      <w:r>
+        <w:t>pp</w:t>
+      </w:r>
+      <w:r>
+        <w:rPr>
+          <w:rFonts w:hint="eastAsia"/>
+        </w:rPr>
+        <w:t>中。实现本身除了开始使用</w:t>
+      </w:r>
+      <w:proofErr w:type="spellStart"/>
+      <w:r>
+        <w:rPr>
+          <w:rFonts w:hint="eastAsia"/>
+        </w:rPr>
+        <w:t>lua</w:t>
+      </w:r>
+      <w:proofErr w:type="spellEnd"/>
+      <w:r>
+        <w:t xml:space="preserve"> C API</w:t>
+      </w:r>
+      <w:r>
+        <w:rPr>
+          <w:rFonts w:hint="eastAsia"/>
+        </w:rPr>
+        <w:t>将数据读入</w:t>
+      </w:r>
+      <w:r>
+        <w:rPr>
+          <w:rFonts w:hint="eastAsia"/>
+        </w:rPr>
+        <w:t>C</w:t>
+      </w:r>
+      <w:r>
+        <w:t>++</w:t>
+      </w:r>
+      <w:r>
+        <w:rPr>
+          <w:rFonts w:hint="eastAsia"/>
+        </w:rPr>
+        <w:t>，和最后使用</w:t>
+      </w:r>
+      <w:proofErr w:type="spellStart"/>
+      <w:r>
+        <w:rPr>
+          <w:rFonts w:hint="eastAsia"/>
+        </w:rPr>
+        <w:t>lua</w:t>
+      </w:r>
+      <w:proofErr w:type="spellEnd"/>
+      <w:r>
+        <w:t xml:space="preserve"> C API</w:t>
+      </w:r>
+      <w:r>
+        <w:rPr>
+          <w:rFonts w:hint="eastAsia"/>
+        </w:rPr>
+        <w:t>将数据写</w:t>
+      </w:r>
+      <w:r>
+        <w:rPr>
+          <w:rFonts w:hint="eastAsia"/>
+        </w:rPr>
+        <w:t>入</w:t>
+      </w:r>
+      <w:r>
+        <w:rPr>
+          <w:rFonts w:hint="eastAsia"/>
+        </w:rPr>
+        <w:t>Lua</w:t>
+      </w:r>
+      <w:r>
+        <w:rPr>
+          <w:rFonts w:hint="eastAsia"/>
+        </w:rPr>
+        <w:t>，其余部分就是正常的</w:t>
+      </w:r>
+      <w:r>
+        <w:t xml:space="preserve">C++ </w:t>
+      </w:r>
+      <w:proofErr w:type="spellStart"/>
+      <w:r>
+        <w:rPr>
+          <w:rFonts w:hint="eastAsia"/>
+        </w:rPr>
+        <w:t>pthread</w:t>
+      </w:r>
+      <w:proofErr w:type="spellEnd"/>
+      <w:r>
+        <w:rPr>
+          <w:rFonts w:hint="eastAsia"/>
+        </w:rPr>
+        <w:t>多线程编程。考虑到只需要最近的</w:t>
+      </w:r>
+      <w:r>
+        <w:rPr>
+          <w:rFonts w:hint="eastAsia"/>
+        </w:rPr>
+        <w:t>3</w:t>
+      </w:r>
+      <w:r>
+        <w:t>0</w:t>
+      </w:r>
+      <w:r>
+        <w:rPr>
+          <w:rFonts w:hint="eastAsia"/>
+        </w:rPr>
+        <w:t>场比赛，这里使用</w:t>
+      </w:r>
+      <w:r>
+        <w:rPr>
+          <w:rFonts w:hint="eastAsia"/>
+        </w:rPr>
+        <w:t>priority</w:t>
+      </w:r>
+      <w:r>
+        <w:t xml:space="preserve"> </w:t>
+      </w:r>
+      <w:r>
+        <w:rPr>
+          <w:rFonts w:hint="eastAsia"/>
+        </w:rPr>
+        <w:t>queue</w:t>
+      </w:r>
+      <w:r>
+        <w:rPr>
+          <w:rFonts w:hint="eastAsia"/>
+        </w:rPr>
+        <w:t>进行了优化，将每队的排序复杂度从</w:t>
+      </w:r>
+      <w:r>
+        <w:rPr>
+          <w:rFonts w:hint="eastAsia"/>
+        </w:rPr>
+        <w:t>O</w:t>
+      </w:r>
+      <w:r>
+        <w:t>(</w:t>
+      </w:r>
+      <w:proofErr w:type="spellStart"/>
+      <w:r>
+        <w:t>N</w:t>
+      </w:r>
+      <w:r>
+        <w:rPr>
+          <w:rFonts w:hint="eastAsia"/>
+        </w:rPr>
+        <w:t>log</w:t>
+      </w:r>
+      <w:r>
+        <w:t>N</w:t>
+      </w:r>
+      <w:proofErr w:type="spellEnd"/>
+      <w:r>
+        <w:t>)</w:t>
+      </w:r>
+      <w:r>
+        <w:rPr>
+          <w:rFonts w:hint="eastAsia"/>
+        </w:rPr>
+        <w:t>降低到了</w:t>
+      </w:r>
+      <w:r>
+        <w:rPr>
+          <w:rFonts w:hint="eastAsia"/>
+        </w:rPr>
+        <w:t>O</w:t>
+      </w:r>
+      <w:r>
+        <w:t>(N</w:t>
+      </w:r>
+      <w:r>
+        <w:rPr>
+          <w:rFonts w:hint="eastAsia"/>
+        </w:rPr>
+        <w:t>log</w:t>
+      </w:r>
+      <w:r>
+        <w:t>30</w:t>
+      </w:r>
+      <w:r>
+        <w:t>)</w:t>
+      </w:r>
+      <w:r>
+        <w:rPr>
+          <w:rFonts w:hint="eastAsia"/>
+        </w:rPr>
+        <w:t>=</w:t>
+      </w:r>
+      <w:r>
+        <w:rPr>
+          <w:rFonts w:hint="eastAsia"/>
+        </w:rPr>
+        <w:t xml:space="preserve"> </w:t>
+      </w:r>
+      <w:r>
+        <w:rPr>
+          <w:rFonts w:hint="eastAsia"/>
+        </w:rPr>
+        <w:t>O</w:t>
+      </w:r>
+      <w:r>
+        <w:t>(N)</w:t>
+      </w:r>
+      <w:r>
+        <w:rPr>
+          <w:rFonts w:hint="eastAsia"/>
+        </w:rPr>
+        <w:t>。</w:t>
       </w:r>
     </w:p>
     <w:p>
@@ -3346,11 +4144,6 @@
       </w:r>
     </w:p>
     <w:p>
-      <w:pPr>
-        <w:rPr>
-          <w:rFonts w:hint="eastAsia"/>
-        </w:rPr>
-      </w:pPr>
       <w:r>
         <w:rPr>
           <w:rFonts w:hint="eastAsia"/>
@@ -3383,7 +4176,6 @@
         <w:rPr>
           <w:noProof/>
         </w:rPr>
-        <w:lastRenderedPageBreak/>
         <w:drawing>
           <wp:inline distT="0" distB="0" distL="0" distR="0" wp14:anchorId="066F8B6A" wp14:editId="48570462">
             <wp:extent cx="5274310" cy="1965960"/>
@@ -3434,6 +4226,7 @@
         <w:rPr>
           <w:noProof/>
         </w:rPr>
+        <w:lastRenderedPageBreak/>
         <w:drawing>
           <wp:inline distT="0" distB="0" distL="0" distR="0" wp14:anchorId="0602B10F" wp14:editId="50296A23">
             <wp:extent cx="5207000" cy="2158404"/>
@@ -3546,16 +4339,10 @@
         <w:rPr>
           <w:rFonts w:hint="eastAsia"/>
         </w:rPr>
-        <w:lastRenderedPageBreak/>
         <w:t>客户端收到结果</w:t>
       </w:r>
     </w:p>
     <w:p>
-      <w:pPr>
-        <w:rPr>
-          <w:rFonts w:hint="eastAsia"/>
-        </w:rPr>
-      </w:pPr>
       <w:r>
         <w:rPr>
           <w:noProof/>
@@ -4567,6 +5354,7 @@
   <w:style w:type="character" w:default="1" w:styleId="a0">
     <w:name w:val="Default Paragraph Font"/>
     <w:uiPriority w:val="1"/>
+    <w:semiHidden/>
     <w:unhideWhenUsed/>
   </w:style>
   <w:style w:type="table" w:default="1" w:styleId="a1">

--- a/readme.docx
+++ b/readme.docx
@@ -56,6 +56,15 @@
         <w:t>数据库：</w:t>
       </w:r>
       <w:r>
+        <w:rPr>
+          <w:rFonts w:hint="eastAsia"/>
+        </w:rPr>
+        <w:t>M</w:t>
+      </w:r>
+      <w:r>
+        <w:t xml:space="preserve">ySQL </w:t>
+      </w:r>
+      <w:r>
         <w:t>Ver 8.0.21 for Linux on x86_64</w:t>
       </w:r>
       <w:r>
@@ -111,7 +120,22 @@
         <w:t xml:space="preserve"> 5.3.4</w:t>
       </w:r>
     </w:p>
-    <w:p/>
+    <w:p>
+      <w:pPr>
+        <w:pStyle w:val="a3"/>
+        <w:numPr>
+          <w:ilvl w:val="0"/>
+          <w:numId w:val="2"/>
+        </w:numPr>
+        <w:ind w:firstLineChars="0"/>
+      </w:pPr>
+      <w:r>
+        <w:t xml:space="preserve">Redis </w:t>
+      </w:r>
+      <w:r>
+        <w:t>6.0.6</w:t>
+      </w:r>
+    </w:p>
     <w:p/>
     <w:p>
       <w:pPr>
@@ -219,7 +243,21 @@
         <w:rPr>
           <w:rFonts w:hint="eastAsia"/>
         </w:rPr>
-        <w:t>使无数据库访问权限的的用户也可以进行特定的数据查询</w:t>
+        <w:t>使无数据库访问权限的</w:t>
+      </w:r>
+      <w:proofErr w:type="gramStart"/>
+      <w:r>
+        <w:rPr>
+          <w:rFonts w:hint="eastAsia"/>
+        </w:rPr>
+        <w:t>的</w:t>
+      </w:r>
+      <w:proofErr w:type="gramEnd"/>
+      <w:r>
+        <w:rPr>
+          <w:rFonts w:hint="eastAsia"/>
+        </w:rPr>
+        <w:t>用户也可以进行特定的数据查询</w:t>
       </w:r>
     </w:p>
     <w:p>
@@ -235,37 +273,7 @@
         <w:rPr>
           <w:rFonts w:hint="eastAsia"/>
         </w:rPr>
-        <w:t>将所有用户的请求整合至一处，从而可以充分利用计算资源（</w:t>
-      </w:r>
-      <w:r>
-        <w:rPr>
-          <w:rFonts w:hint="eastAsia"/>
-        </w:rPr>
-        <w:t>C</w:t>
-      </w:r>
-      <w:r>
-        <w:t>PU</w:t>
-      </w:r>
-      <w:r>
-        <w:rPr>
-          <w:rFonts w:hint="eastAsia"/>
-        </w:rPr>
-        <w:t>、</w:t>
-      </w:r>
-      <w:r>
-        <w:rPr>
-          <w:rFonts w:hint="eastAsia"/>
-        </w:rPr>
-        <w:t>G</w:t>
-      </w:r>
-      <w:r>
-        <w:t>PU</w:t>
-      </w:r>
-      <w:r>
-        <w:rPr>
-          <w:rFonts w:hint="eastAsia"/>
-        </w:rPr>
-        <w:t>等），同时服务器</w:t>
+        <w:t>将所有用户的请求整合至一处，从而可以充分利用计算资源，同时服务器</w:t>
       </w:r>
       <w:r>
         <w:rPr>
@@ -642,7 +650,21 @@
         <w:rPr>
           <w:rFonts w:hint="eastAsia"/>
         </w:rPr>
-        <w:t>服务器端接受一个参数：运行端口；客户端接受两个参数：服务器域名和端口。</w:t>
+        <w:t>服务器</w:t>
+      </w:r>
+      <w:proofErr w:type="gramStart"/>
+      <w:r>
+        <w:rPr>
+          <w:rFonts w:hint="eastAsia"/>
+        </w:rPr>
+        <w:t>端接受</w:t>
+      </w:r>
+      <w:proofErr w:type="gramEnd"/>
+      <w:r>
+        <w:rPr>
+          <w:rFonts w:hint="eastAsia"/>
+        </w:rPr>
+        <w:t>一个参数：运行端口；客户端接受两个参数：服务器域名和端口。</w:t>
       </w:r>
     </w:p>
     <w:p>
@@ -937,34 +959,17 @@
         </w:rPr>
         <w:t>等公用函数，或数据量大需要</w:t>
       </w:r>
-      <w:proofErr w:type="spellStart"/>
-      <w:r>
-        <w:rPr>
-          <w:rFonts w:hint="eastAsia"/>
-        </w:rPr>
-        <w:t>pthread</w:t>
-      </w:r>
-      <w:proofErr w:type="spellEnd"/>
-      <w:r>
-        <w:rPr>
-          <w:rFonts w:hint="eastAsia"/>
-        </w:rPr>
-        <w:t>、</w:t>
-      </w:r>
-      <w:r>
-        <w:rPr>
-          <w:rFonts w:hint="eastAsia"/>
-        </w:rPr>
-        <w:t>C</w:t>
-      </w:r>
-      <w:r>
-        <w:t>UDA</w:t>
-      </w:r>
-      <w:r>
-        <w:rPr>
-          <w:rFonts w:hint="eastAsia"/>
-        </w:rPr>
-        <w:t>协助计算）。</w:t>
+      <w:r>
+        <w:rPr>
+          <w:rFonts w:hint="eastAsia"/>
+        </w:rPr>
+        <w:t>并行计算</w:t>
+      </w:r>
+      <w:r>
+        <w:rPr>
+          <w:rFonts w:hint="eastAsia"/>
+        </w:rPr>
+        <w:t>）。</w:t>
       </w:r>
     </w:p>
     <w:p/>
@@ -1312,20 +1317,30 @@
         <w:rPr>
           <w:rFonts w:hint="eastAsia"/>
         </w:rPr>
-        <w:t>代表数据库正在执行第</w:t>
-      </w:r>
+        <w:t>代表数据库正在</w:t>
+      </w:r>
+      <w:proofErr w:type="gramStart"/>
+      <w:r>
+        <w:rPr>
+          <w:rFonts w:hint="eastAsia"/>
+        </w:rPr>
+        <w:t>执行第</w:t>
+      </w:r>
+      <w:proofErr w:type="gramEnd"/>
       <w:r>
         <w:rPr>
           <w:rFonts w:hint="eastAsia"/>
         </w:rPr>
         <w:t>n</w:t>
       </w:r>
+      <w:proofErr w:type="gramStart"/>
       <w:r>
         <w:rPr>
           <w:rFonts w:hint="eastAsia"/>
         </w:rPr>
         <w:t>个</w:t>
       </w:r>
+      <w:proofErr w:type="gramEnd"/>
       <w:r>
         <w:rPr>
           <w:rFonts w:hint="eastAsia"/>
@@ -2729,7 +2744,15 @@
         <w:ind w:left="360" w:firstLineChars="0" w:firstLine="0"/>
       </w:pPr>
       <w:r>
-        <w:t>(dtEventTime DATETIME, OpenID1 CHAR(64), OpenID2 CHAR(64),OpenID3 CHAR(64),OpenID4 CHAR(64), TeamKill INT, TeamRank INT</w:t>
+        <w:t>(dtEventTime DATETIME, OpenID1 </w:t>
+      </w:r>
+      <w:proofErr w:type="gramStart"/>
+      <w:r>
+        <w:t>CHAR(</w:t>
+      </w:r>
+      <w:proofErr w:type="gramEnd"/>
+      <w:r>
+        <w:t>64), OpenID2 CHAR(64),OpenID3 CHAR(64),OpenID4 CHAR(64), TeamKill INT, TeamRank INT</w:t>
       </w:r>
       <w:r>
         <w:rPr>
@@ -2984,13 +3007,21 @@
       </w:r>
       <w:r>
         <w:tab/>
-        <w:t xml:space="preserve"> | </w:t>
-      </w:r>
-      <w:r>
         <w:t xml:space="preserve"> </w:t>
       </w:r>
-      <w:r>
-        <w:t>4 bytes</w:t>
+      <w:proofErr w:type="gramStart"/>
+      <w:r>
+        <w:t xml:space="preserve">| </w:t>
+      </w:r>
+      <w:r>
+        <w:t xml:space="preserve"> </w:t>
+      </w:r>
+      <w:r>
+        <w:t>4</w:t>
+      </w:r>
+      <w:proofErr w:type="gramEnd"/>
+      <w:r>
+        <w:t xml:space="preserve"> bytes</w:t>
       </w:r>
       <w:r>
         <w:tab/>
@@ -3068,11 +3099,16 @@
         <w:t>2</w:t>
       </w:r>
       <w:r>
-        <w:t xml:space="preserve"> |  </w:t>
+        <w:t xml:space="preserve"> </w:t>
+      </w:r>
+      <w:proofErr w:type="gramStart"/>
+      <w:r>
+        <w:t xml:space="preserve">|  </w:t>
       </w:r>
       <w:r>
         <w:t>TeamID</w:t>
       </w:r>
+      <w:proofErr w:type="gramEnd"/>
       <w:r>
         <w:t>1</w:t>
       </w:r>
@@ -3168,19 +3204,7 @@
         <w:rPr>
           <w:rFonts w:hint="eastAsia"/>
         </w:rPr>
-        <w:t>多线程的结合。</w:t>
-      </w:r>
-      <w:r>
-        <w:rPr>
-          <w:rFonts w:hint="eastAsia"/>
-        </w:rPr>
-        <w:t>因此</w:t>
-      </w:r>
-      <w:r>
-        <w:rPr>
-          <w:rFonts w:hint="eastAsia"/>
-        </w:rPr>
-        <w:t>对此请求的部分计算用</w:t>
+        <w:t>多线程的结合。因此对此请求的部分计算用</w:t>
       </w:r>
       <w:proofErr w:type="spellStart"/>
       <w:r>
@@ -3331,13 +3355,7 @@
         <w:rPr>
           <w:rFonts w:hint="eastAsia"/>
         </w:rPr>
-        <w:t>），对每队所有比赛按日期排序</w:t>
-      </w:r>
-      <w:r>
-        <w:rPr>
-          <w:rFonts w:hint="eastAsia"/>
-        </w:rPr>
-        <w:t>（复杂度</w:t>
+        <w:t>），对每队所有比赛按日期排序（复杂度</w:t>
       </w:r>
       <w:r>
         <w:rPr>
@@ -3375,13 +3393,7 @@
         <w:rPr>
           <w:rFonts w:hint="eastAsia"/>
         </w:rPr>
-        <w:t>）</w:t>
-      </w:r>
-      <w:r>
-        <w:rPr>
-          <w:rFonts w:hint="eastAsia"/>
-        </w:rPr>
-        <w:t>，对最近</w:t>
+        <w:t>），对最近</w:t>
       </w:r>
       <w:r>
         <w:rPr>
@@ -3396,13 +3408,7 @@
         <w:rPr>
           <w:rFonts w:hint="eastAsia"/>
         </w:rPr>
-        <w:t>场计算分数并排序</w:t>
-      </w:r>
-      <w:r>
-        <w:rPr>
-          <w:rFonts w:hint="eastAsia"/>
-        </w:rPr>
-        <w:t>（复杂度</w:t>
+        <w:t>场计算分数并排序（复杂度</w:t>
       </w:r>
       <w:r>
         <w:rPr>
@@ -3417,14 +3423,16 @@
         <w:rPr>
           <w:rFonts w:hint="eastAsia"/>
         </w:rPr>
-        <w:t>）</w:t>
-      </w:r>
-      <w:r>
-        <w:rPr>
-          <w:rFonts w:hint="eastAsia"/>
-        </w:rPr>
-        <w:t>。可以看到最高复杂度不过</w:t>
-      </w:r>
+        <w:t>）。可以看到最高复杂</w:t>
+      </w:r>
+      <w:proofErr w:type="gramStart"/>
+      <w:r>
+        <w:rPr>
+          <w:rFonts w:hint="eastAsia"/>
+        </w:rPr>
+        <w:t>度不过</w:t>
+      </w:r>
+      <w:proofErr w:type="gramEnd"/>
       <w:r>
         <w:rPr>
           <w:rFonts w:hint="eastAsia"/>
@@ -3502,19 +3510,21 @@
         <w:rPr>
           <w:rFonts w:hint="eastAsia"/>
         </w:rPr>
-        <w:t>），可以预见</w:t>
-      </w:r>
-      <w:r>
-        <w:rPr>
-          <w:rFonts w:hint="eastAsia"/>
-        </w:rPr>
-        <w:t>并行计算</w:t>
-      </w:r>
-      <w:r>
-        <w:rPr>
-          <w:rFonts w:hint="eastAsia"/>
-        </w:rPr>
-        <w:t>的加入甚至会减慢总计算速度</w:t>
+        <w:t>），可以预见并行计算的加入甚至会减慢</w:t>
+      </w:r>
+      <w:proofErr w:type="gramStart"/>
+      <w:r>
+        <w:rPr>
+          <w:rFonts w:hint="eastAsia"/>
+        </w:rPr>
+        <w:t>总计算</w:t>
+      </w:r>
+      <w:proofErr w:type="gramEnd"/>
+      <w:r>
+        <w:rPr>
+          <w:rFonts w:hint="eastAsia"/>
+        </w:rPr>
+        <w:t>速度</w:t>
       </w:r>
       <w:r>
         <w:rPr>
@@ -3552,464 +3562,437 @@
         <w:t>*</w:t>
       </w:r>
       <w:r>
+        <w:t>N)</w:t>
+      </w:r>
+      <w:r>
+        <w:rPr>
+          <w:rFonts w:hint="eastAsia"/>
+        </w:rPr>
+        <w:t>的时间把数据单线程的从</w:t>
+      </w:r>
+      <w:proofErr w:type="spellStart"/>
+      <w:r>
+        <w:rPr>
+          <w:rFonts w:hint="eastAsia"/>
+        </w:rPr>
+        <w:t>lua</w:t>
+      </w:r>
+      <w:proofErr w:type="spellEnd"/>
+      <w:r>
+        <w:rPr>
+          <w:rFonts w:hint="eastAsia"/>
+        </w:rPr>
+        <w:t>传给</w:t>
+      </w:r>
+      <w:r>
+        <w:rPr>
+          <w:rFonts w:hint="eastAsia"/>
+        </w:rPr>
+        <w:t>C++</w:t>
+      </w:r>
+      <w:r>
+        <w:rPr>
+          <w:rFonts w:hint="eastAsia"/>
+        </w:rPr>
+        <w:t>（可以通过把通讯层和</w:t>
+      </w:r>
+      <w:proofErr w:type="spellStart"/>
+      <w:r>
+        <w:rPr>
+          <w:rFonts w:hint="eastAsia"/>
+        </w:rPr>
+        <w:t>lua</w:t>
+      </w:r>
+      <w:proofErr w:type="spellEnd"/>
+      <w:r>
+        <w:rPr>
+          <w:rFonts w:hint="eastAsia"/>
+        </w:rPr>
+        <w:t>层接口从</w:t>
+      </w:r>
+      <w:r>
+        <w:rPr>
+          <w:rFonts w:hint="eastAsia"/>
+        </w:rPr>
+        <w:t>string</w:t>
+      </w:r>
+      <w:r>
+        <w:rPr>
+          <w:rFonts w:hint="eastAsia"/>
+        </w:rPr>
+        <w:t>改为</w:t>
+      </w:r>
+      <w:proofErr w:type="spellStart"/>
+      <w:r>
+        <w:rPr>
+          <w:rFonts w:hint="eastAsia"/>
+        </w:rPr>
+        <w:t>mysql</w:t>
+      </w:r>
+      <w:proofErr w:type="spellEnd"/>
+      <w:r>
+        <w:t xml:space="preserve"> </w:t>
+      </w:r>
+      <w:r>
+        <w:rPr>
+          <w:rFonts w:hint="eastAsia"/>
+        </w:rPr>
+        <w:t>res</w:t>
+      </w:r>
+      <w:r>
+        <w:rPr>
+          <w:rFonts w:hint="eastAsia"/>
+        </w:rPr>
+        <w:t>结构体指针的</w:t>
+      </w:r>
+      <w:proofErr w:type="spellStart"/>
+      <w:r>
+        <w:rPr>
+          <w:rFonts w:hint="eastAsia"/>
+        </w:rPr>
+        <w:t>userdata</w:t>
+      </w:r>
+      <w:proofErr w:type="spellEnd"/>
+      <w:r>
+        <w:rPr>
+          <w:rFonts w:hint="eastAsia"/>
+        </w:rPr>
+        <w:t>解决</w:t>
+      </w:r>
+      <w:r>
+        <w:rPr>
+          <w:rFonts w:hint="eastAsia"/>
+        </w:rPr>
+        <w:t>，但因时间有限且不影响本质，并未实际进行修改</w:t>
+      </w:r>
+      <w:r>
+        <w:rPr>
+          <w:rFonts w:hint="eastAsia"/>
+        </w:rPr>
+        <w:t>）。但是将来如果有</w:t>
+      </w:r>
+      <w:r>
+        <w:rPr>
+          <w:rFonts w:hint="eastAsia"/>
+        </w:rPr>
+        <w:t>大数据量</w:t>
+      </w:r>
+      <w:r>
+        <w:rPr>
+          <w:rFonts w:hint="eastAsia"/>
+        </w:rPr>
+        <w:t>高计算复杂度的请求</w:t>
+      </w:r>
+      <w:r>
+        <w:rPr>
+          <w:rFonts w:hint="eastAsia"/>
+        </w:rPr>
+        <w:t>，并行计算的加入还是有价值的。</w:t>
+      </w:r>
+    </w:p>
+    <w:p>
+      <w:r>
+        <w:rPr>
+          <w:rFonts w:hint="eastAsia"/>
+        </w:rPr>
+        <w:t>如上所述，我在项目中将“对所有队伍的比赛按日期排序”这一步使用并行计算实现</w:t>
+      </w:r>
+      <w:r>
+        <w:rPr>
+          <w:rFonts w:hint="eastAsia"/>
+        </w:rPr>
+        <w:t>，本质是对一个</w:t>
+      </w:r>
+      <w:r>
+        <w:rPr>
+          <w:rFonts w:hint="eastAsia"/>
+        </w:rPr>
+        <w:t>value</w:t>
+      </w:r>
+      <w:r>
+        <w:rPr>
+          <w:rFonts w:hint="eastAsia"/>
+        </w:rPr>
+        <w:t>是</w:t>
+      </w:r>
+      <w:r>
+        <w:rPr>
+          <w:rFonts w:hint="eastAsia"/>
+        </w:rPr>
+        <w:t>table</w:t>
+      </w:r>
+      <w:r>
+        <w:t>(array)</w:t>
+      </w:r>
+      <w:r>
+        <w:rPr>
+          <w:rFonts w:hint="eastAsia"/>
+        </w:rPr>
+        <w:t>的</w:t>
+      </w:r>
+      <w:r>
+        <w:rPr>
+          <w:rFonts w:hint="eastAsia"/>
+        </w:rPr>
+        <w:t>table</w:t>
+      </w:r>
+      <w:r>
+        <w:rPr>
+          <w:rFonts w:hint="eastAsia"/>
+        </w:rPr>
+        <w:t>，对</w:t>
+      </w:r>
+      <w:r>
+        <w:rPr>
+          <w:rFonts w:hint="eastAsia"/>
+        </w:rPr>
+        <w:t>value</w:t>
+      </w:r>
+      <w:r>
+        <w:rPr>
+          <w:rFonts w:hint="eastAsia"/>
+        </w:rPr>
+        <w:t>的元素（也是</w:t>
+      </w:r>
+      <w:r>
+        <w:rPr>
+          <w:rFonts w:hint="eastAsia"/>
+        </w:rPr>
+        <w:t>array</w:t>
+      </w:r>
+      <w:r>
+        <w:rPr>
+          <w:rFonts w:hint="eastAsia"/>
+        </w:rPr>
+        <w:t>）按元素的日期排序</w:t>
+      </w:r>
+      <w:r>
+        <w:rPr>
+          <w:rFonts w:hint="eastAsia"/>
+        </w:rPr>
+        <w:t>。相关代码在</w:t>
+      </w:r>
+      <w:r>
+        <w:rPr>
+          <w:rFonts w:hint="eastAsia"/>
+        </w:rPr>
+        <w:t>mylib</w:t>
+      </w:r>
+      <w:r>
+        <w:t>.</w:t>
+      </w:r>
+      <w:r>
+        <w:rPr>
+          <w:rFonts w:hint="eastAsia"/>
+        </w:rPr>
+        <w:t>c</w:t>
+      </w:r>
+      <w:r>
+        <w:t>pp</w:t>
+      </w:r>
+      <w:r>
+        <w:rPr>
+          <w:rFonts w:hint="eastAsia"/>
+        </w:rPr>
+        <w:t>中。实现本身除了开始使用</w:t>
+      </w:r>
+      <w:proofErr w:type="spellStart"/>
+      <w:r>
+        <w:rPr>
+          <w:rFonts w:hint="eastAsia"/>
+        </w:rPr>
+        <w:t>lua</w:t>
+      </w:r>
+      <w:proofErr w:type="spellEnd"/>
+      <w:r>
+        <w:t xml:space="preserve"> C API</w:t>
+      </w:r>
+      <w:r>
+        <w:rPr>
+          <w:rFonts w:hint="eastAsia"/>
+        </w:rPr>
+        <w:t>将数据读入</w:t>
+      </w:r>
+      <w:r>
+        <w:rPr>
+          <w:rFonts w:hint="eastAsia"/>
+        </w:rPr>
+        <w:t>C</w:t>
+      </w:r>
+      <w:r>
+        <w:t>++</w:t>
+      </w:r>
+      <w:r>
+        <w:rPr>
+          <w:rFonts w:hint="eastAsia"/>
+        </w:rPr>
+        <w:t>，和最后使用</w:t>
+      </w:r>
+      <w:proofErr w:type="spellStart"/>
+      <w:r>
+        <w:rPr>
+          <w:rFonts w:hint="eastAsia"/>
+        </w:rPr>
+        <w:t>lua</w:t>
+      </w:r>
+      <w:proofErr w:type="spellEnd"/>
+      <w:r>
+        <w:t xml:space="preserve"> C API</w:t>
+      </w:r>
+      <w:r>
+        <w:rPr>
+          <w:rFonts w:hint="eastAsia"/>
+        </w:rPr>
+        <w:t>将数据写入</w:t>
+      </w:r>
+      <w:r>
+        <w:rPr>
+          <w:rFonts w:hint="eastAsia"/>
+        </w:rPr>
+        <w:t>Lua</w:t>
+      </w:r>
+      <w:r>
+        <w:rPr>
+          <w:rFonts w:hint="eastAsia"/>
+        </w:rPr>
+        <w:t>，其余部分就是正常的</w:t>
+      </w:r>
+      <w:r>
+        <w:t xml:space="preserve">C++ </w:t>
+      </w:r>
+      <w:proofErr w:type="spellStart"/>
+      <w:r>
+        <w:rPr>
+          <w:rFonts w:hint="eastAsia"/>
+        </w:rPr>
+        <w:t>pthread</w:t>
+      </w:r>
+      <w:proofErr w:type="spellEnd"/>
+      <w:r>
+        <w:rPr>
+          <w:rFonts w:hint="eastAsia"/>
+        </w:rPr>
+        <w:t>多线程编程。考虑到只需</w:t>
+      </w:r>
+      <w:proofErr w:type="gramStart"/>
+      <w:r>
+        <w:rPr>
+          <w:rFonts w:hint="eastAsia"/>
+        </w:rPr>
+        <w:t>要最近</w:t>
+      </w:r>
+      <w:proofErr w:type="gramEnd"/>
+      <w:r>
+        <w:rPr>
+          <w:rFonts w:hint="eastAsia"/>
+        </w:rPr>
+        <w:t>的</w:t>
+      </w:r>
+      <w:r>
+        <w:rPr>
+          <w:rFonts w:hint="eastAsia"/>
+        </w:rPr>
+        <w:t>3</w:t>
+      </w:r>
+      <w:r>
+        <w:t>0</w:t>
+      </w:r>
+      <w:r>
+        <w:rPr>
+          <w:rFonts w:hint="eastAsia"/>
+        </w:rPr>
+        <w:t>场比赛，这里使用</w:t>
+      </w:r>
+      <w:r>
+        <w:rPr>
+          <w:rFonts w:hint="eastAsia"/>
+        </w:rPr>
+        <w:t>priority</w:t>
+      </w:r>
+      <w:r>
+        <w:t xml:space="preserve"> </w:t>
+      </w:r>
+      <w:r>
+        <w:rPr>
+          <w:rFonts w:hint="eastAsia"/>
+        </w:rPr>
+        <w:t>queue</w:t>
+      </w:r>
+      <w:r>
+        <w:rPr>
+          <w:rFonts w:hint="eastAsia"/>
+        </w:rPr>
+        <w:t>进行了优化，将每队的排序复杂度从</w:t>
+      </w:r>
+      <w:r>
+        <w:rPr>
+          <w:rFonts w:hint="eastAsia"/>
+        </w:rPr>
+        <w:t>O</w:t>
+      </w:r>
+      <w:r>
+        <w:t>(</w:t>
+      </w:r>
+      <w:proofErr w:type="spellStart"/>
+      <w:r>
         <w:t>N</w:t>
       </w:r>
       <w:r>
+        <w:rPr>
+          <w:rFonts w:hint="eastAsia"/>
+        </w:rPr>
+        <w:t>log</w:t>
+      </w:r>
+      <w:r>
+        <w:t>N</w:t>
+      </w:r>
+      <w:proofErr w:type="spellEnd"/>
+      <w:r>
         <w:t>)</w:t>
       </w:r>
       <w:r>
         <w:rPr>
           <w:rFonts w:hint="eastAsia"/>
         </w:rPr>
-        <w:t>的时间把数据单线程的从</w:t>
-      </w:r>
-      <w:proofErr w:type="spellStart"/>
-      <w:r>
-        <w:rPr>
-          <w:rFonts w:hint="eastAsia"/>
-        </w:rPr>
-        <w:t>lua</w:t>
-      </w:r>
-      <w:proofErr w:type="spellEnd"/>
-      <w:r>
-        <w:rPr>
-          <w:rFonts w:hint="eastAsia"/>
-        </w:rPr>
-        <w:t>传给</w:t>
-      </w:r>
-      <w:r>
-        <w:rPr>
-          <w:rFonts w:hint="eastAsia"/>
-        </w:rPr>
-        <w:t>C++</w:t>
-      </w:r>
-      <w:r>
-        <w:rPr>
-          <w:rFonts w:hint="eastAsia"/>
-        </w:rPr>
-        <w:t>（可以通过把通讯层和</w:t>
-      </w:r>
-      <w:proofErr w:type="spellStart"/>
-      <w:r>
-        <w:rPr>
-          <w:rFonts w:hint="eastAsia"/>
-        </w:rPr>
-        <w:t>lua</w:t>
-      </w:r>
-      <w:proofErr w:type="spellEnd"/>
-      <w:r>
-        <w:rPr>
-          <w:rFonts w:hint="eastAsia"/>
-        </w:rPr>
-        <w:t>层接口从</w:t>
-      </w:r>
-      <w:r>
-        <w:rPr>
-          <w:rFonts w:hint="eastAsia"/>
-        </w:rPr>
-        <w:t>string</w:t>
-      </w:r>
-      <w:r>
-        <w:rPr>
-          <w:rFonts w:hint="eastAsia"/>
-        </w:rPr>
-        <w:t>改为</w:t>
-      </w:r>
-      <w:proofErr w:type="spellStart"/>
-      <w:r>
-        <w:rPr>
-          <w:rFonts w:hint="eastAsia"/>
-        </w:rPr>
-        <w:t>mysql</w:t>
-      </w:r>
-      <w:proofErr w:type="spellEnd"/>
-      <w:r>
+        <w:t>降低到了</w:t>
+      </w:r>
+      <w:r>
+        <w:rPr>
+          <w:rFonts w:hint="eastAsia"/>
+        </w:rPr>
+        <w:t>O</w:t>
+      </w:r>
+      <w:r>
+        <w:t>(N</w:t>
+      </w:r>
+      <w:r>
+        <w:rPr>
+          <w:rFonts w:hint="eastAsia"/>
+        </w:rPr>
+        <w:t>log</w:t>
+      </w:r>
+      <w:r>
+        <w:t>30)</w:t>
+      </w:r>
+      <w:r>
+        <w:rPr>
+          <w:rFonts w:hint="eastAsia"/>
+        </w:rPr>
+        <w:t>=</w:t>
+      </w:r>
+      <w:r>
+        <w:rPr>
+          <w:rFonts w:hint="eastAsia"/>
+        </w:rPr>
         <w:t xml:space="preserve"> </w:t>
       </w:r>
       <w:r>
         <w:rPr>
           <w:rFonts w:hint="eastAsia"/>
         </w:rPr>
-        <w:t>res</w:t>
-      </w:r>
-      <w:r>
-        <w:rPr>
-          <w:rFonts w:hint="eastAsia"/>
-        </w:rPr>
-        <w:t>结构体指针的</w:t>
-      </w:r>
-      <w:proofErr w:type="spellStart"/>
-      <w:r>
-        <w:rPr>
-          <w:rFonts w:hint="eastAsia"/>
-        </w:rPr>
-        <w:t>userdata</w:t>
-      </w:r>
-      <w:proofErr w:type="spellEnd"/>
-      <w:r>
-        <w:rPr>
-          <w:rFonts w:hint="eastAsia"/>
-        </w:rPr>
-        <w:t>解决</w:t>
-      </w:r>
-      <w:r>
-        <w:rPr>
-          <w:rFonts w:hint="eastAsia"/>
-        </w:rPr>
-        <w:t>，但因时间有限且不影响本质，并未实际进行修改</w:t>
-      </w:r>
-      <w:r>
-        <w:rPr>
-          <w:rFonts w:hint="eastAsia"/>
-        </w:rPr>
-        <w:t>）。但是将来如果有</w:t>
-      </w:r>
-      <w:r>
-        <w:rPr>
-          <w:rFonts w:hint="eastAsia"/>
-        </w:rPr>
-        <w:t>大数据量</w:t>
-      </w:r>
-      <w:r>
-        <w:rPr>
-          <w:rFonts w:hint="eastAsia"/>
-        </w:rPr>
-        <w:t>高</w:t>
-      </w:r>
-      <w:r>
-        <w:rPr>
-          <w:rFonts w:hint="eastAsia"/>
-        </w:rPr>
-        <w:t>计算</w:t>
-      </w:r>
-      <w:r>
-        <w:rPr>
-          <w:rFonts w:hint="eastAsia"/>
-        </w:rPr>
-        <w:t>复杂度的请求</w:t>
-      </w:r>
-      <w:r>
-        <w:rPr>
-          <w:rFonts w:hint="eastAsia"/>
-        </w:rPr>
-        <w:t>，并行计算的加入还是有价值的。</w:t>
-      </w:r>
-    </w:p>
-    <w:p>
-      <w:pPr>
-        <w:rPr>
-          <w:rFonts w:hint="eastAsia"/>
-        </w:rPr>
-      </w:pPr>
-      <w:r>
-        <w:rPr>
-          <w:rFonts w:hint="eastAsia"/>
-        </w:rPr>
-        <w:t>如上所述，我在项目中将“对所有队伍的</w:t>
-      </w:r>
-      <w:r>
-        <w:rPr>
-          <w:rFonts w:hint="eastAsia"/>
-        </w:rPr>
-        <w:t>比赛按日期排序</w:t>
-      </w:r>
-      <w:r>
-        <w:rPr>
-          <w:rFonts w:hint="eastAsia"/>
-        </w:rPr>
-        <w:t>”这一步使用并行计算实现</w:t>
-      </w:r>
-      <w:r>
-        <w:rPr>
-          <w:rFonts w:hint="eastAsia"/>
-        </w:rPr>
-        <w:t>，本质是对一个</w:t>
-      </w:r>
-      <w:r>
-        <w:rPr>
-          <w:rFonts w:hint="eastAsia"/>
-        </w:rPr>
-        <w:t>value</w:t>
-      </w:r>
-      <w:r>
-        <w:rPr>
-          <w:rFonts w:hint="eastAsia"/>
-        </w:rPr>
-        <w:t>是</w:t>
-      </w:r>
-      <w:r>
-        <w:rPr>
-          <w:rFonts w:hint="eastAsia"/>
-        </w:rPr>
-        <w:t>table</w:t>
-      </w:r>
-      <w:r>
-        <w:t>(array)</w:t>
-      </w:r>
-      <w:r>
-        <w:rPr>
-          <w:rFonts w:hint="eastAsia"/>
-        </w:rPr>
-        <w:t>的</w:t>
-      </w:r>
-      <w:r>
-        <w:rPr>
-          <w:rFonts w:hint="eastAsia"/>
-        </w:rPr>
-        <w:t>table</w:t>
-      </w:r>
-      <w:r>
-        <w:rPr>
-          <w:rFonts w:hint="eastAsia"/>
-        </w:rPr>
-        <w:t>，对</w:t>
-      </w:r>
-      <w:r>
-        <w:rPr>
-          <w:rFonts w:hint="eastAsia"/>
-        </w:rPr>
-        <w:t>value</w:t>
-      </w:r>
-      <w:r>
-        <w:rPr>
-          <w:rFonts w:hint="eastAsia"/>
-        </w:rPr>
-        <w:t>的元素（也是</w:t>
-      </w:r>
-      <w:r>
-        <w:rPr>
-          <w:rFonts w:hint="eastAsia"/>
-        </w:rPr>
-        <w:t>array</w:t>
-      </w:r>
-      <w:r>
-        <w:rPr>
-          <w:rFonts w:hint="eastAsia"/>
-        </w:rPr>
-        <w:t>）按元素的日期排序</w:t>
-      </w:r>
-      <w:r>
-        <w:rPr>
-          <w:rFonts w:hint="eastAsia"/>
-        </w:rPr>
-        <w:t>。相关代码在</w:t>
-      </w:r>
-      <w:r>
-        <w:rPr>
-          <w:rFonts w:hint="eastAsia"/>
-        </w:rPr>
-        <w:t>mylib</w:t>
-      </w:r>
-      <w:r>
-        <w:t>.</w:t>
-      </w:r>
-      <w:r>
-        <w:rPr>
-          <w:rFonts w:hint="eastAsia"/>
-        </w:rPr>
-        <w:t>c</w:t>
-      </w:r>
-      <w:r>
-        <w:t>pp</w:t>
-      </w:r>
-      <w:r>
-        <w:rPr>
-          <w:rFonts w:hint="eastAsia"/>
-        </w:rPr>
-        <w:t>中。实现本身除了开始使用</w:t>
-      </w:r>
-      <w:proofErr w:type="spellStart"/>
-      <w:r>
-        <w:rPr>
-          <w:rFonts w:hint="eastAsia"/>
-        </w:rPr>
-        <w:t>lua</w:t>
-      </w:r>
-      <w:proofErr w:type="spellEnd"/>
-      <w:r>
-        <w:t xml:space="preserve"> C API</w:t>
-      </w:r>
-      <w:r>
-        <w:rPr>
-          <w:rFonts w:hint="eastAsia"/>
-        </w:rPr>
-        <w:t>将数据读入</w:t>
-      </w:r>
-      <w:r>
-        <w:rPr>
-          <w:rFonts w:hint="eastAsia"/>
-        </w:rPr>
-        <w:t>C</w:t>
-      </w:r>
-      <w:r>
-        <w:t>++</w:t>
-      </w:r>
-      <w:r>
-        <w:rPr>
-          <w:rFonts w:hint="eastAsia"/>
-        </w:rPr>
-        <w:t>，和最后使用</w:t>
-      </w:r>
-      <w:proofErr w:type="spellStart"/>
-      <w:r>
-        <w:rPr>
-          <w:rFonts w:hint="eastAsia"/>
-        </w:rPr>
-        <w:t>lua</w:t>
-      </w:r>
-      <w:proofErr w:type="spellEnd"/>
-      <w:r>
-        <w:t xml:space="preserve"> C API</w:t>
-      </w:r>
-      <w:r>
-        <w:rPr>
-          <w:rFonts w:hint="eastAsia"/>
-        </w:rPr>
-        <w:t>将数据写</w:t>
-      </w:r>
-      <w:r>
-        <w:rPr>
-          <w:rFonts w:hint="eastAsia"/>
-        </w:rPr>
-        <w:t>入</w:t>
-      </w:r>
-      <w:r>
-        <w:rPr>
-          <w:rFonts w:hint="eastAsia"/>
-        </w:rPr>
-        <w:t>Lua</w:t>
-      </w:r>
-      <w:r>
-        <w:rPr>
-          <w:rFonts w:hint="eastAsia"/>
-        </w:rPr>
-        <w:t>，其余部分就是正常的</w:t>
-      </w:r>
-      <w:r>
-        <w:t xml:space="preserve">C++ </w:t>
-      </w:r>
-      <w:proofErr w:type="spellStart"/>
-      <w:r>
-        <w:rPr>
-          <w:rFonts w:hint="eastAsia"/>
-        </w:rPr>
-        <w:t>pthread</w:t>
-      </w:r>
-      <w:proofErr w:type="spellEnd"/>
-      <w:r>
-        <w:rPr>
-          <w:rFonts w:hint="eastAsia"/>
-        </w:rPr>
-        <w:t>多线程编程。考虑到只需要最近的</w:t>
-      </w:r>
-      <w:r>
-        <w:rPr>
-          <w:rFonts w:hint="eastAsia"/>
-        </w:rPr>
-        <w:t>3</w:t>
-      </w:r>
-      <w:r>
-        <w:t>0</w:t>
-      </w:r>
-      <w:r>
-        <w:rPr>
-          <w:rFonts w:hint="eastAsia"/>
-        </w:rPr>
-        <w:t>场比赛，这里使用</w:t>
-      </w:r>
-      <w:r>
-        <w:rPr>
-          <w:rFonts w:hint="eastAsia"/>
-        </w:rPr>
-        <w:t>priority</w:t>
-      </w:r>
-      <w:r>
-        <w:t xml:space="preserve"> </w:t>
-      </w:r>
-      <w:r>
-        <w:rPr>
-          <w:rFonts w:hint="eastAsia"/>
-        </w:rPr>
-        <w:t>queue</w:t>
-      </w:r>
-      <w:r>
-        <w:rPr>
-          <w:rFonts w:hint="eastAsia"/>
-        </w:rPr>
-        <w:t>进行了优化，将每队的排序复杂度从</w:t>
-      </w:r>
-      <w:r>
-        <w:rPr>
-          <w:rFonts w:hint="eastAsia"/>
-        </w:rPr>
         <w:t>O</w:t>
       </w:r>
       <w:r>
-        <w:t>(</w:t>
-      </w:r>
-      <w:proofErr w:type="spellStart"/>
-      <w:r>
-        <w:t>N</w:t>
-      </w:r>
-      <w:r>
-        <w:rPr>
-          <w:rFonts w:hint="eastAsia"/>
-        </w:rPr>
-        <w:t>log</w:t>
-      </w:r>
-      <w:r>
-        <w:t>N</w:t>
-      </w:r>
-      <w:proofErr w:type="spellEnd"/>
-      <w:r>
-        <w:t>)</w:t>
-      </w:r>
-      <w:r>
-        <w:rPr>
-          <w:rFonts w:hint="eastAsia"/>
-        </w:rPr>
-        <w:t>降低到了</w:t>
-      </w:r>
-      <w:r>
-        <w:rPr>
-          <w:rFonts w:hint="eastAsia"/>
-        </w:rPr>
-        <w:t>O</w:t>
-      </w:r>
-      <w:r>
-        <w:t>(N</w:t>
-      </w:r>
-      <w:r>
-        <w:rPr>
-          <w:rFonts w:hint="eastAsia"/>
-        </w:rPr>
-        <w:t>log</w:t>
-      </w:r>
-      <w:r>
-        <w:t>30</w:t>
-      </w:r>
-      <w:r>
-        <w:t>)</w:t>
-      </w:r>
-      <w:r>
-        <w:rPr>
-          <w:rFonts w:hint="eastAsia"/>
-        </w:rPr>
-        <w:t>=</w:t>
-      </w:r>
-      <w:r>
-        <w:rPr>
-          <w:rFonts w:hint="eastAsia"/>
-        </w:rPr>
-        <w:t xml:space="preserve"> </w:t>
-      </w:r>
-      <w:r>
-        <w:rPr>
-          <w:rFonts w:hint="eastAsia"/>
-        </w:rPr>
-        <w:t>O</w:t>
-      </w:r>
-      <w:r>
         <w:t>(N)</w:t>
       </w:r>
       <w:r>
@@ -4019,13 +4002,7 @@
         <w:t>。</w:t>
       </w:r>
     </w:p>
-    <w:p>
-      <w:pPr>
-        <w:rPr>
-          <w:rFonts w:hint="eastAsia"/>
-        </w:rPr>
-      </w:pPr>
-    </w:p>
+    <w:p/>
     <w:p>
       <w:r>
         <w:rPr>
@@ -4348,10 +4325,10 @@
           <w:noProof/>
         </w:rPr>
         <w:drawing>
-          <wp:inline distT="0" distB="0" distL="0" distR="0" wp14:anchorId="21E9F749" wp14:editId="26FCDD41">
-            <wp:extent cx="5274310" cy="607060"/>
-            <wp:effectExtent l="0" t="0" r="2540" b="2540"/>
-            <wp:docPr id="8" name="图片 8"/>
+          <wp:inline distT="0" distB="0" distL="0" distR="0" wp14:anchorId="31BE2AF2" wp14:editId="2209D978">
+            <wp:extent cx="5274310" cy="720725"/>
+            <wp:effectExtent l="0" t="0" r="2540" b="3175"/>
+            <wp:docPr id="5" name="图片 5"/>
             <wp:cNvGraphicFramePr>
               <a:graphicFrameLocks xmlns:a="http://schemas.openxmlformats.org/drawingml/2006/main" noChangeAspect="1"/>
             </wp:cNvGraphicFramePr>
@@ -4371,7 +4348,7 @@
                   <pic:spPr>
                     <a:xfrm>
                       <a:off x="0" y="0"/>
-                      <a:ext cx="5274310" cy="607060"/>
+                      <a:ext cx="5274310" cy="720725"/>
                     </a:xfrm>
                     <a:prstGeom prst="rect">
                       <a:avLst/>
